--- a/Leertaak 6/Functioneel ontwerp.docx
+++ b/Leertaak 6/Functioneel ontwerp.docx
@@ -4,37 +4,1530 @@
   <w:body>
     <w:p>
       <w:pPr>
-        <w:pStyle w:val="Title"/>
-      </w:pPr>
-      <w:r>
+        <w:pStyle w:val="Heading1"/>
+        <w:jc w:val="center"/>
+        <w:rPr>
+          <w:sz w:val="96"/>
+          <w:szCs w:val="96"/>
+        </w:rPr>
+      </w:pPr>
+      <w:r>
+        <w:rPr>
+          <w:sz w:val="96"/>
+          <w:szCs w:val="96"/>
+        </w:rPr>
         <w:t>Functioneel ontwerp</w:t>
       </w:r>
     </w:p>
+    <w:p>
+      <w:pPr>
+        <w:pStyle w:val="Heading1"/>
+        <w:jc w:val="center"/>
+      </w:pPr>
+      <w:r>
+        <w:t>Groep 3</w:t>
+      </w:r>
+    </w:p>
     <w:p/>
+    <w:p/>
+    <w:p/>
+    <w:p/>
+    <w:p/>
+    <w:p/>
+    <w:p/>
+    <w:p/>
+    <w:p/>
+    <w:p/>
+    <w:p/>
+    <w:p/>
+    <w:p/>
+    <w:p/>
+    <w:p/>
+    <w:p/>
+    <w:p/>
+    <w:p/>
+    <w:p/>
+    <w:p/>
+    <w:p/>
+    <w:p/>
+    <w:p/>
+    <w:p/>
+    <w:p>
+      <w:r>
+        <w:t>Versie 1.0</w:t>
+      </w:r>
+      <w:r>
+        <w:br/>
+        <w:t>Auteur: Chrisopher de Windt</w:t>
+      </w:r>
+      <w:r>
+        <w:br/>
+        <w:t>Laatst gewijzigd op: 29 – 03 – 2016</w:t>
+      </w:r>
+      <w:r>
+        <w:tab/>
+      </w:r>
+    </w:p>
     <w:p>
       <w:pPr>
         <w:pStyle w:val="Heading1"/>
       </w:pPr>
       <w:r>
-        <w:t>De doelen</w:t>
-      </w:r>
-    </w:p>
-    <w:p>
-      <w:r>
-        <w:t>De doelen van de applicaties zijn:</w:t>
-      </w:r>
-    </w:p>
-    <w:p>
-      <w:r>
-        <w:t>-Ervoor zorgen dat er bordspellen gespeeld kunnen worden</w:t>
+        <w:lastRenderedPageBreak/>
+        <w:t>Document</w:t>
+      </w:r>
+    </w:p>
+    <w:tbl>
+      <w:tblPr>
+        <w:tblStyle w:val="TableGrid"/>
+        <w:tblW w:w="0" w:type="auto"/>
+        <w:tblLook w:val="04A0" w:firstRow="1" w:lastRow="0" w:firstColumn="1" w:lastColumn="0" w:noHBand="0" w:noVBand="1"/>
+      </w:tblPr>
+      <w:tblGrid>
+        <w:gridCol w:w="3020"/>
+        <w:gridCol w:w="3021"/>
+        <w:gridCol w:w="3021"/>
+      </w:tblGrid>
+      <w:tr>
+        <w:tc>
+          <w:tcPr>
+            <w:tcW w:w="3020" w:type="dxa"/>
+          </w:tcPr>
+          <w:p>
+            <w:pPr>
+              <w:rPr>
+                <w:b/>
+              </w:rPr>
+            </w:pPr>
+            <w:r>
+              <w:rPr>
+                <w:b/>
+              </w:rPr>
+              <w:t>Versie</w:t>
+            </w:r>
+          </w:p>
+        </w:tc>
+        <w:tc>
+          <w:tcPr>
+            <w:tcW w:w="3021" w:type="dxa"/>
+          </w:tcPr>
+          <w:p>
+            <w:pPr>
+              <w:rPr>
+                <w:b/>
+              </w:rPr>
+            </w:pPr>
+            <w:r>
+              <w:rPr>
+                <w:b/>
+              </w:rPr>
+              <w:t>Datum</w:t>
+            </w:r>
+          </w:p>
+        </w:tc>
+        <w:tc>
+          <w:tcPr>
+            <w:tcW w:w="3021" w:type="dxa"/>
+          </w:tcPr>
+          <w:p>
+            <w:pPr>
+              <w:rPr>
+                <w:b/>
+              </w:rPr>
+            </w:pPr>
+            <w:r>
+              <w:rPr>
+                <w:b/>
+              </w:rPr>
+              <w:t>Beschrijving</w:t>
+            </w:r>
+          </w:p>
+        </w:tc>
+      </w:tr>
+      <w:tr>
+        <w:tc>
+          <w:tcPr>
+            <w:tcW w:w="3020" w:type="dxa"/>
+          </w:tcPr>
+          <w:p>
+            <w:r>
+              <w:t>1.0</w:t>
+            </w:r>
+          </w:p>
+        </w:tc>
+        <w:tc>
+          <w:tcPr>
+            <w:tcW w:w="3021" w:type="dxa"/>
+          </w:tcPr>
+          <w:p>
+            <w:r>
+              <w:t xml:space="preserve">29 – 03 </w:t>
+            </w:r>
+            <w:r>
+              <w:t>–</w:t>
+            </w:r>
+            <w:r>
+              <w:t xml:space="preserve"> 2016</w:t>
+            </w:r>
+          </w:p>
+        </w:tc>
+        <w:tc>
+          <w:tcPr>
+            <w:tcW w:w="3021" w:type="dxa"/>
+          </w:tcPr>
+          <w:p>
+            <w:r>
+              <w:t>Oorsponkelijke versie</w:t>
+            </w:r>
+          </w:p>
+        </w:tc>
+      </w:tr>
+    </w:tbl>
+    <w:p/>
+    <w:p>
+      <w:pPr>
+        <w:pStyle w:val="Heading1"/>
+      </w:pPr>
+      <w:r>
+        <w:br w:type="page"/>
+      </w:r>
+    </w:p>
+    <w:sdt>
+      <w:sdtPr>
+        <w:rPr>
+          <w:rFonts w:asciiTheme="minorHAnsi" w:eastAsiaTheme="minorEastAsia" w:hAnsiTheme="minorHAnsi" w:cs="Times New Roman"/>
+          <w:color w:val="auto"/>
+          <w:sz w:val="22"/>
+          <w:szCs w:val="22"/>
+        </w:rPr>
+        <w:id w:val="-1723972706"/>
+        <w:docPartObj>
+          <w:docPartGallery w:val="Table of Contents"/>
+          <w:docPartUnique/>
+        </w:docPartObj>
+      </w:sdtPr>
+      <w:sdtEndPr/>
+      <w:sdtContent>
+        <w:p>
+          <w:pPr>
+            <w:pStyle w:val="TOCHeading"/>
+          </w:pPr>
+          <w:r>
+            <w:t>Inhoud</w:t>
+          </w:r>
+          <w:r>
+            <w:t>sopgave</w:t>
+          </w:r>
+        </w:p>
+        <w:p>
+          <w:pPr>
+            <w:pStyle w:val="TOC1"/>
+            <w:rPr>
+              <w:b/>
+            </w:rPr>
+          </w:pPr>
+          <w:r>
+            <w:rPr>
+              <w:b/>
+              <w:bCs/>
+            </w:rPr>
+            <w:t>Inleiding</w:t>
+          </w:r>
+          <w:r>
+            <w:rPr>
+              <w:b/>
+            </w:rPr>
+            <w:ptab w:relativeTo="margin" w:alignment="right" w:leader="dot"/>
+          </w:r>
+          <w:r>
+            <w:rPr>
+              <w:b/>
+              <w:bCs/>
+            </w:rPr>
+            <w:t>4</w:t>
+          </w:r>
+        </w:p>
+        <w:p>
+          <w:pPr>
+            <w:pStyle w:val="TOC2"/>
+            <w:ind w:left="0"/>
+          </w:pPr>
+          <w:r>
+            <w:rPr>
+              <w:b/>
+            </w:rPr>
+            <w:t>Doelstelling</w:t>
+          </w:r>
+          <w:r>
+            <w:rPr>
+              <w:b/>
+            </w:rPr>
+            <w:t>en</w:t>
+          </w:r>
+          <w:r>
+            <w:rPr>
+              <w:b/>
+            </w:rPr>
+            <w:ptab w:relativeTo="margin" w:alignment="right" w:leader="dot"/>
+          </w:r>
+          <w:r>
+            <w:rPr>
+              <w:b/>
+            </w:rPr>
+            <w:t>5</w:t>
+          </w:r>
+        </w:p>
+        <w:p>
+          <w:pPr>
+            <w:pStyle w:val="TOC3"/>
+            <w:ind w:left="0"/>
+          </w:pPr>
+          <w:r>
+            <w:rPr>
+              <w:b/>
+            </w:rPr>
+            <w:t>Applicatie</w:t>
+          </w:r>
+          <w:r>
+            <w:rPr>
+              <w:b/>
+            </w:rPr>
+            <w:ptab w:relativeTo="margin" w:alignment="right" w:leader="dot"/>
+          </w:r>
+          <w:r>
+            <w:rPr>
+              <w:b/>
+            </w:rPr>
+            <w:t>6</w:t>
+          </w:r>
+        </w:p>
+      </w:sdtContent>
+    </w:sdt>
+    <w:p>
+      <w:pPr>
+        <w:rPr>
+          <w:rFonts w:asciiTheme="majorHAnsi" w:eastAsiaTheme="majorEastAsia" w:hAnsiTheme="majorHAnsi" w:cstheme="majorBidi"/>
+          <w:color w:val="2E74B5" w:themeColor="accent1" w:themeShade="BF"/>
+          <w:sz w:val="32"/>
+          <w:szCs w:val="32"/>
+        </w:rPr>
+      </w:pPr>
+      <w:r>
+        <w:br w:type="page"/>
+      </w:r>
+    </w:p>
+    <w:p>
+      <w:pPr>
+        <w:pStyle w:val="Heading1"/>
+      </w:pPr>
+      <w:r>
+        <w:lastRenderedPageBreak/>
+        <w:t>Inleiding</w:t>
+      </w:r>
+    </w:p>
+    <w:p>
+      <w:r>
+        <w:t xml:space="preserve">Dit verslag is geschreven naar aanleiding van het project van thema 2.3. De opdracht voor dit project is om een framework te maken waarin een student spelletjes kan spelen tegen andere studenten. Deze twee partijen worden verbonden door middel van een server. De spelletjes moeten gespeeld </w:t>
+      </w:r>
+      <w:r>
+        <w:t xml:space="preserve">kunnen </w:t>
+      </w:r>
+      <w:r>
+        <w:t xml:space="preserve">wroden </w:t>
+      </w:r>
+      <w:r>
+        <w:t xml:space="preserve">waarbij de volgende tegen elkaar kunnen spelen: </w:t>
+      </w:r>
+    </w:p>
+    <w:p>
+      <w:pPr>
+        <w:pStyle w:val="ListParagraph"/>
+        <w:numPr>
+          <w:ilvl w:val="0"/>
+          <w:numId w:val="3"/>
+        </w:numPr>
+      </w:pPr>
+      <w:r>
+        <w:t>student tegen student</w:t>
+      </w:r>
+    </w:p>
+    <w:p>
+      <w:pPr>
+        <w:pStyle w:val="ListParagraph"/>
+        <w:numPr>
+          <w:ilvl w:val="0"/>
+          <w:numId w:val="3"/>
+        </w:numPr>
+      </w:pPr>
+      <w:r>
+        <w:t xml:space="preserve">student tegen </w:t>
+      </w:r>
+      <w:r>
+        <w:t>kunstmatige intelligentie</w:t>
+      </w:r>
+    </w:p>
+    <w:p>
+      <w:pPr>
+        <w:pStyle w:val="ListParagraph"/>
+        <w:numPr>
+          <w:ilvl w:val="0"/>
+          <w:numId w:val="3"/>
+        </w:numPr>
+      </w:pPr>
+      <w:r>
+        <w:t xml:space="preserve">kunstmatige intelligentie </w:t>
+      </w:r>
+      <w:r>
+        <w:t xml:space="preserve">tegen </w:t>
+      </w:r>
+      <w:r>
+        <w:t>kunstmatige intelligentie</w:t>
+      </w:r>
+      <w:r>
+        <w:t xml:space="preserve">. </w:t>
+      </w:r>
+    </w:p>
+    <w:p>
+      <w:r>
+        <w:br w:type="page"/>
+      </w:r>
+    </w:p>
+    <w:p>
+      <w:pPr>
+        <w:pStyle w:val="Heading1"/>
+      </w:pPr>
+      <w:r>
+        <w:lastRenderedPageBreak/>
+        <w:t>Doelstellingen</w:t>
+      </w:r>
+    </w:p>
+    <w:p>
+      <w:r>
+        <w:t>Onze</w:t>
+      </w:r>
+      <w:r>
+        <w:t xml:space="preserve"> doelgroep bestaat uit de docenten die ons gaat beoordelen en studenten die </w:t>
+      </w:r>
+      <w:r>
+        <w:t xml:space="preserve">geïntereseerd </w:t>
+      </w:r>
+      <w:r>
+        <w:t xml:space="preserve">zijn in </w:t>
+      </w:r>
+      <w:r>
+        <w:t>onze</w:t>
+      </w:r>
+      <w:r>
+        <w:t xml:space="preserve"> applicatie. </w:t>
+      </w:r>
+      <w:r>
+        <w:t>De doelen van de applicatie</w:t>
+      </w:r>
+      <w:r>
+        <w:t xml:space="preserve"> zijn:</w:t>
+      </w:r>
+    </w:p>
+    <w:p>
+      <w:pPr>
+        <w:pStyle w:val="ListParagraph"/>
+        <w:numPr>
+          <w:ilvl w:val="0"/>
+          <w:numId w:val="1"/>
+        </w:numPr>
+      </w:pPr>
+      <w:r>
+        <w:t>Ervoor zorgen dat er bord</w:t>
+      </w:r>
+      <w:r>
+        <w:t>spellen gespeeld kunnen worden</w:t>
+      </w:r>
+    </w:p>
+    <w:p>
+      <w:pPr>
+        <w:pStyle w:val="ListParagraph"/>
+        <w:numPr>
+          <w:ilvl w:val="0"/>
+          <w:numId w:val="1"/>
+        </w:numPr>
+      </w:pPr>
+      <w:r>
+        <w:t>D</w:t>
+      </w:r>
+      <w:r>
+        <w:t>at er spellen toegevoegd kunnen worden aan de framework</w:t>
+      </w:r>
+    </w:p>
+    <w:p>
+      <w:pPr>
+        <w:pStyle w:val="ListParagraph"/>
+        <w:numPr>
+          <w:ilvl w:val="0"/>
+          <w:numId w:val="1"/>
+        </w:numPr>
+      </w:pPr>
+      <w:r>
+        <w:t>Z</w:t>
+      </w:r>
+      <w:r>
+        <w:t>orgen dat de server protocol wordt ondersteund</w:t>
+      </w:r>
+    </w:p>
+    <w:p>
+      <w:pPr>
+        <w:pStyle w:val="ListParagraph"/>
+        <w:numPr>
+          <w:ilvl w:val="0"/>
+          <w:numId w:val="1"/>
+        </w:numPr>
+      </w:pPr>
+      <w:r>
+        <w:t xml:space="preserve">Gebruiksvriendelijk </w:t>
+      </w:r>
+      <w:r>
+        <w:t>werken</w:t>
+      </w:r>
+    </w:p>
+    <w:p>
+      <w:pPr>
+        <w:pStyle w:val="ListParagraph"/>
+        <w:numPr>
+          <w:ilvl w:val="0"/>
+          <w:numId w:val="1"/>
+        </w:numPr>
+      </w:pPr>
+      <w:r>
+        <w:t>Korte response tijd</w:t>
+      </w:r>
+    </w:p>
+    <w:p>
+      <w:pPr>
+        <w:pStyle w:val="ListParagraph"/>
+        <w:numPr>
+          <w:ilvl w:val="0"/>
+          <w:numId w:val="1"/>
+        </w:numPr>
+      </w:pPr>
+      <w:r>
+        <w:t>Beveiligd zijn</w:t>
       </w:r>
       <w:r>
         <w:br/>
-        <w:t>-dat er spellen toegevoegd kunnen worden aan de framework</w:t>
+      </w:r>
+    </w:p>
+    <w:p/>
+    <w:p>
+      <w:r>
+        <w:br w:type="page"/>
+      </w:r>
+    </w:p>
+    <w:p>
+      <w:pPr>
+        <w:pStyle w:val="Heading1"/>
+      </w:pPr>
+      <w:r>
+        <w:lastRenderedPageBreak/>
+        <w:t>Applicatie</w:t>
+      </w:r>
+    </w:p>
+    <w:p>
+      <w:pPr>
+        <w:rPr>
+          <w:i/>
+        </w:rPr>
+      </w:pPr>
+      <w:r>
+        <w:t>Wanneer de applicatie start</w:t>
+      </w:r>
+      <w:r>
+        <w:t>,</w:t>
+      </w:r>
+      <w:r>
+        <w:t xml:space="preserve"> ziet de gebruiker een login scherm om een verbinding te maken met de server. Dit ziet er als volg uit. </w:t>
+      </w:r>
+      <w:r>
+        <w:pict w14:anchorId="7701DF74">
+          <v:shapetype id="_x0000_t75" coordsize="21600,21600" o:spt="75" o:preferrelative="t" path="m@4@5l@4@11@9@11@9@5xe" filled="f" stroked="f">
+            <v:stroke joinstyle="miter"/>
+            <v:formulas>
+              <v:f eqn="if lineDrawn pixelLineWidth 0"/>
+              <v:f eqn="sum @0 1 0"/>
+              <v:f eqn="sum 0 0 @1"/>
+              <v:f eqn="prod @2 1 2"/>
+              <v:f eqn="prod @3 21600 pixelWidth"/>
+              <v:f eqn="prod @3 21600 pixelHeight"/>
+              <v:f eqn="sum @0 0 1"/>
+              <v:f eqn="prod @6 1 2"/>
+              <v:f eqn="prod @7 21600 pixelWidth"/>
+              <v:f eqn="sum @8 21600 0"/>
+              <v:f eqn="prod @7 21600 pixelHeight"/>
+              <v:f eqn="sum @10 21600 0"/>
+            </v:formulas>
+            <v:path o:extrusionok="f" gradientshapeok="t" o:connecttype="rect"/>
+            <o:lock v:ext="edit" aspectratio="t"/>
+          </v:shapetype>
+          <v:shape id="_x0000_i1027" type="#_x0000_t75" style="width:453.45pt;height:205.6pt">
+            <v:imagedata r:id="rId6" o:title="LogIn"/>
+          </v:shape>
+        </w:pict>
       </w:r>
       <w:r>
         <w:br/>
-        <w:t>-zorgen dat de server protocol wordt ondersteund</w:t>
+      </w:r>
+      <w:r>
+        <w:rPr>
+          <w:i/>
+        </w:rPr>
+        <w:tab/>
+      </w:r>
+      <w:r>
+        <w:rPr>
+          <w:i/>
+        </w:rPr>
+        <w:tab/>
+      </w:r>
+      <w:r>
+        <w:rPr>
+          <w:i/>
+        </w:rPr>
+        <w:tab/>
+        <w:t>Figuur 1: Login scherm</w:t>
+      </w:r>
+    </w:p>
+    <w:p>
+      <w:r>
+        <w:t xml:space="preserve">Nadat de gebruiker heeft ingelogd kan hij of zij een spel kiezen. Dat gebeurt bij de volgende </w:t>
+      </w:r>
+      <w:r>
+        <w:t>figuur</w:t>
+      </w:r>
+      <w:r>
+        <w:t>.</w:t>
+      </w:r>
+      <w:r>
+        <w:pict w14:anchorId="1931EF5E">
+          <v:shape id="_x0000_i1029" type="#_x0000_t75" style="width:453.45pt;height:205.6pt">
+            <v:imagedata r:id="rId7" o:title="ChangeGame"/>
+          </v:shape>
+        </w:pict>
+      </w:r>
+    </w:p>
+    <w:p>
+      <w:pPr>
+        <w:rPr>
+          <w:i/>
+        </w:rPr>
+      </w:pPr>
+      <w:r>
+        <w:rPr>
+          <w:i/>
+        </w:rPr>
+        <w:tab/>
+      </w:r>
+      <w:r>
+        <w:rPr>
+          <w:i/>
+        </w:rPr>
+        <w:tab/>
+      </w:r>
+      <w:r>
+        <w:rPr>
+          <w:i/>
+        </w:rPr>
+        <w:tab/>
+        <w:t>Figuur 2: Gebruiker kan een spel kiezen</w:t>
+      </w:r>
+    </w:p>
+    <w:p>
+      <w:r>
+        <w:rPr>
+          <w:i/>
+        </w:rPr>
+        <w:t xml:space="preserve">Nadat de gebruiker een spel heeft gekozen. Ziet hij of zij één van de volgende </w:t>
+      </w:r>
+      <w:r>
+        <w:rPr>
+          <w:i/>
+        </w:rPr>
+        <w:t>figuren</w:t>
+      </w:r>
+      <w:r>
+        <w:rPr>
+          <w:i/>
+        </w:rPr>
+        <w:t>.</w:t>
+      </w:r>
+      <w:r>
+        <w:rPr>
+          <w:i/>
+        </w:rPr>
+        <w:pict w14:anchorId="2686EFB9">
+          <v:shape id="_x0000_i1043" type="#_x0000_t75" style="width:224.3pt;height:103.15pt">
+            <v:imagedata r:id="rId8" o:title="TickTackToe"/>
+          </v:shape>
+        </w:pict>
+      </w:r>
+      <w:r>
+        <w:rPr>
+          <w:i/>
+        </w:rPr>
+        <w:pict w14:anchorId="1C189221">
+          <v:shape id="_x0000_i1038" type="#_x0000_t75" style="width:229.15pt;height:103.85pt">
+            <v:imagedata r:id="rId9" o:title="Othello"/>
+          </v:shape>
+        </w:pict>
+      </w:r>
+    </w:p>
+    <w:p>
+      <w:pPr>
+        <w:rPr>
+          <w:i/>
+        </w:rPr>
+      </w:pPr>
+      <w:r>
+        <w:rPr>
+          <w:i/>
+        </w:rPr>
+        <w:tab/>
+      </w:r>
+      <w:r>
+        <w:rPr>
+          <w:i/>
+        </w:rPr>
+        <w:t>Figuur 3.1: Gebruiker kiest Tic-tac-</w:t>
+      </w:r>
+      <w:r>
+        <w:rPr>
+          <w:i/>
+        </w:rPr>
+        <w:t>toe</w:t>
+      </w:r>
+      <w:r>
+        <w:rPr>
+          <w:i/>
+        </w:rPr>
+        <w:tab/>
+      </w:r>
+      <w:r>
+        <w:rPr>
+          <w:i/>
+        </w:rPr>
+        <w:tab/>
+        <w:t>Figuur 3.2: Gebruiker kiest Othello</w:t>
+      </w:r>
+    </w:p>
+    <w:p>
+      <w:pPr>
+        <w:rPr>
+          <w:i/>
+        </w:rPr>
+      </w:pPr>
+    </w:p>
+    <w:p>
+      <w:r>
+        <w:lastRenderedPageBreak/>
+        <w:t>De gebruiker ziet in de figuren 3.1 en 3.2 de volgende:</w:t>
+      </w:r>
+    </w:p>
+    <w:p>
+      <w:pPr>
+        <w:pStyle w:val="ListParagraph"/>
+        <w:numPr>
+          <w:ilvl w:val="0"/>
+          <w:numId w:val="2"/>
+        </w:numPr>
+      </w:pPr>
+      <w:r>
+        <w:t>De score van het spel.</w:t>
+      </w:r>
+    </w:p>
+    <w:p>
+      <w:pPr>
+        <w:pStyle w:val="ListParagraph"/>
+        <w:numPr>
+          <w:ilvl w:val="0"/>
+          <w:numId w:val="2"/>
+        </w:numPr>
+      </w:pPr>
+      <w:r>
+        <w:t>Naam</w:t>
+      </w:r>
+      <w:r>
+        <w:t xml:space="preserve"> van beide spelers en hun </w:t>
+      </w:r>
+      <w:r>
+        <w:t>symbool. Bij Tic-tac-</w:t>
+      </w:r>
+      <w:r>
+        <w:t>toe is dat</w:t>
+      </w:r>
+      <w:r>
+        <w:t xml:space="preserve"> een</w:t>
+      </w:r>
+      <w:r>
+        <w:t xml:space="preserve"> </w:t>
+      </w:r>
+      <w:r>
+        <w:t>“</w:t>
+      </w:r>
+      <w:r>
+        <w:t>X</w:t>
+      </w:r>
+      <w:r>
+        <w:t>”</w:t>
+      </w:r>
+      <w:r>
+        <w:t xml:space="preserve"> of </w:t>
+      </w:r>
+      <w:r>
+        <w:t xml:space="preserve">een </w:t>
+      </w:r>
+      <w:r>
+        <w:t xml:space="preserve">O en bij Othello is dat </w:t>
+      </w:r>
+      <w:r>
+        <w:t>een zw</w:t>
+      </w:r>
+      <w:r>
+        <w:t>art</w:t>
+      </w:r>
+      <w:r>
+        <w:t>e rondje</w:t>
+      </w:r>
+      <w:r>
+        <w:t xml:space="preserve"> of </w:t>
+      </w:r>
+      <w:r>
+        <w:t xml:space="preserve">een </w:t>
+      </w:r>
+      <w:r>
+        <w:t>wi</w:t>
+      </w:r>
+      <w:r>
+        <w:t>t</w:t>
+      </w:r>
+      <w:r>
+        <w:t>t</w:t>
+      </w:r>
+      <w:r>
+        <w:t>e rondje</w:t>
+      </w:r>
+      <w:r>
+        <w:t>.</w:t>
+      </w:r>
+    </w:p>
+    <w:p>
+      <w:pPr>
+        <w:pStyle w:val="ListParagraph"/>
+        <w:numPr>
+          <w:ilvl w:val="0"/>
+          <w:numId w:val="2"/>
+        </w:numPr>
+      </w:pPr>
+      <w:r>
+        <w:t>Wie aan de beurt is.</w:t>
+      </w:r>
+    </w:p>
+    <w:p>
+      <w:r>
+        <w:t xml:space="preserve">De gebruiker kan dan op het bord klikken om een zet te doen. </w:t>
+      </w:r>
+      <w:r>
+        <w:t xml:space="preserve">Als de gebruiker wint krijgt hij of zij figuur 4.1 te zien en anders ziet hij </w:t>
+      </w:r>
+      <w:r>
+        <w:t xml:space="preserve">of zij </w:t>
+      </w:r>
+      <w:r>
+        <w:t xml:space="preserve">figuur 4.2. </w:t>
+      </w:r>
+    </w:p>
+    <w:p>
+      <w:r>
+        <w:rPr>
+          <w:noProof/>
+          <w:lang w:val="en-029" w:eastAsia="en-029"/>
+        </w:rPr>
+        <w:drawing>
+          <wp:inline distT="0" distB="0" distL="0" distR="0" wp14:anchorId="398CF6C0" wp14:editId="4BF4B3DC">
+            <wp:extent cx="2857500" cy="1295400"/>
+            <wp:effectExtent l="0" t="0" r="0" b="0"/>
+            <wp:docPr id="2" name="Picture 2" descr="C:\Users\Christopher\AppData\Local\Microsoft\Windows\INetCache\Content.Word\Victory.png"/>
+            <wp:cNvGraphicFramePr>
+              <a:graphicFrameLocks xmlns:a="http://schemas.openxmlformats.org/drawingml/2006/main" noChangeAspect="1"/>
+            </wp:cNvGraphicFramePr>
+            <a:graphic xmlns:a="http://schemas.openxmlformats.org/drawingml/2006/main">
+              <a:graphicData uri="http://schemas.openxmlformats.org/drawingml/2006/picture">
+                <pic:pic xmlns:pic="http://schemas.openxmlformats.org/drawingml/2006/picture">
+                  <pic:nvPicPr>
+                    <pic:cNvPr id="0" name="Picture 143" descr="C:\Users\Christopher\AppData\Local\Microsoft\Windows\INetCache\Content.Word\Victory.png"/>
+                    <pic:cNvPicPr>
+                      <a:picLocks noChangeAspect="1" noChangeArrowheads="1"/>
+                    </pic:cNvPicPr>
+                  </pic:nvPicPr>
+                  <pic:blipFill>
+                    <a:blip r:embed="rId10" cstate="print">
+                      <a:extLst>
+                        <a:ext uri="{28A0092B-C50C-407E-A947-70E740481C1C}">
+                          <a14:useLocalDpi xmlns:a14="http://schemas.microsoft.com/office/drawing/2010/main" val="0"/>
+                        </a:ext>
+                      </a:extLst>
+                    </a:blip>
+                    <a:srcRect/>
+                    <a:stretch>
+                      <a:fillRect/>
+                    </a:stretch>
+                  </pic:blipFill>
+                  <pic:spPr bwMode="auto">
+                    <a:xfrm>
+                      <a:off x="0" y="0"/>
+                      <a:ext cx="2857500" cy="1295400"/>
+                    </a:xfrm>
+                    <a:prstGeom prst="rect">
+                      <a:avLst/>
+                    </a:prstGeom>
+                    <a:noFill/>
+                    <a:ln>
+                      <a:noFill/>
+                    </a:ln>
+                  </pic:spPr>
+                </pic:pic>
+              </a:graphicData>
+            </a:graphic>
+          </wp:inline>
+        </w:drawing>
+      </w:r>
+      <w:r>
+        <w:rPr>
+          <w:noProof/>
+          <w:lang w:val="en-029" w:eastAsia="en-029"/>
+        </w:rPr>
+        <w:drawing>
+          <wp:inline distT="0" distB="0" distL="0" distR="0" wp14:anchorId="6FE30635" wp14:editId="08D15CD0">
+            <wp:extent cx="2857500" cy="1295400"/>
+            <wp:effectExtent l="0" t="0" r="0" b="0"/>
+            <wp:docPr id="1" name="Picture 1" descr="C:\Users\Christopher\AppData\Local\Microsoft\Windows\INetCache\Content.Word\Defeat.png"/>
+            <wp:cNvGraphicFramePr>
+              <a:graphicFrameLocks xmlns:a="http://schemas.openxmlformats.org/drawingml/2006/main" noChangeAspect="1"/>
+            </wp:cNvGraphicFramePr>
+            <a:graphic xmlns:a="http://schemas.openxmlformats.org/drawingml/2006/main">
+              <a:graphicData uri="http://schemas.openxmlformats.org/drawingml/2006/picture">
+                <pic:pic xmlns:pic="http://schemas.openxmlformats.org/drawingml/2006/picture">
+                  <pic:nvPicPr>
+                    <pic:cNvPr id="0" name="Picture 144" descr="C:\Users\Christopher\AppData\Local\Microsoft\Windows\INetCache\Content.Word\Defeat.png"/>
+                    <pic:cNvPicPr>
+                      <a:picLocks noChangeAspect="1" noChangeArrowheads="1"/>
+                    </pic:cNvPicPr>
+                  </pic:nvPicPr>
+                  <pic:blipFill>
+                    <a:blip r:embed="rId11" cstate="print">
+                      <a:extLst>
+                        <a:ext uri="{28A0092B-C50C-407E-A947-70E740481C1C}">
+                          <a14:useLocalDpi xmlns:a14="http://schemas.microsoft.com/office/drawing/2010/main" val="0"/>
+                        </a:ext>
+                      </a:extLst>
+                    </a:blip>
+                    <a:srcRect/>
+                    <a:stretch>
+                      <a:fillRect/>
+                    </a:stretch>
+                  </pic:blipFill>
+                  <pic:spPr bwMode="auto">
+                    <a:xfrm>
+                      <a:off x="0" y="0"/>
+                      <a:ext cx="2857500" cy="1295400"/>
+                    </a:xfrm>
+                    <a:prstGeom prst="rect">
+                      <a:avLst/>
+                    </a:prstGeom>
+                    <a:noFill/>
+                    <a:ln>
+                      <a:noFill/>
+                    </a:ln>
+                  </pic:spPr>
+                </pic:pic>
+              </a:graphicData>
+            </a:graphic>
+          </wp:inline>
+        </w:drawing>
+      </w:r>
+    </w:p>
+    <w:p>
+      <w:pPr>
+        <w:rPr>
+          <w:i/>
+        </w:rPr>
+      </w:pPr>
+      <w:r>
+        <w:tab/>
+      </w:r>
+      <w:r>
+        <w:rPr>
+          <w:i/>
+        </w:rPr>
+        <w:t>Figuur 4.1: Gebruiker heeft gewonnen</w:t>
+      </w:r>
+      <w:r>
+        <w:rPr>
+          <w:i/>
+        </w:rPr>
+        <w:tab/>
+      </w:r>
+      <w:r>
+        <w:rPr>
+          <w:i/>
+        </w:rPr>
+        <w:tab/>
+      </w:r>
+      <w:r>
+        <w:rPr>
+          <w:i/>
+        </w:rPr>
+        <w:tab/>
+        <w:t>Figuur 4.2: Gebruiker heeft verloren.</w:t>
+      </w:r>
+    </w:p>
+    <w:p>
+      <w:pPr>
+        <w:rPr>
+          <w:i/>
+        </w:rPr>
+      </w:pPr>
+      <w:r>
+        <w:t xml:space="preserve">De gebruiker kan daarna kiezen of hij of zij een nieuw spel wil spelen. Als de gebruiker op “Yes” klikt, gaat de gebruiker een nieuw spel spelen. Anders kijgt de gebruiker figuur </w:t>
+      </w:r>
+      <w:r>
+        <w:t xml:space="preserve">8.2 te zien. </w:t>
+      </w:r>
+      <w:r>
+        <w:t>In de menubalk kan</w:t>
+      </w:r>
+      <w:r>
+        <w:t xml:space="preserve"> de gebruiker op de “F</w:t>
+      </w:r>
+      <w:r>
+        <w:t>ile</w:t>
+      </w:r>
+      <w:r>
+        <w:t>”</w:t>
+      </w:r>
+      <w:r>
+        <w:t xml:space="preserve"> menu klikken. Daarna heeft hij 3 mogelijkheden. Namelijk, “New game”, “Change game”, “Exit</w:t>
+      </w:r>
+      <w:r>
+        <w:t xml:space="preserve"> game</w:t>
+      </w:r>
+      <w:r>
+        <w:t>”. Dit ziet</w:t>
+      </w:r>
+      <w:r>
+        <w:t xml:space="preserve"> er</w:t>
+      </w:r>
+      <w:r>
+        <w:t xml:space="preserve"> als volg uit. </w:t>
+      </w:r>
+      <w:r>
+        <w:rPr>
+          <w:i/>
+        </w:rPr>
+        <w:pict w14:anchorId="7739DCE2">
+          <v:shape id="_x0000_i1052" type="#_x0000_t75" style="width:453.45pt;height:205.6pt">
+            <v:imagedata r:id="rId12" o:title="File"/>
+          </v:shape>
+        </w:pict>
+      </w:r>
+    </w:p>
+    <w:p>
+      <w:pPr>
+        <w:rPr>
+          <w:i/>
+        </w:rPr>
+      </w:pPr>
+      <w:r>
+        <w:rPr>
+          <w:i/>
+        </w:rPr>
+        <w:tab/>
+      </w:r>
+      <w:r>
+        <w:rPr>
+          <w:i/>
+        </w:rPr>
+        <w:tab/>
+      </w:r>
+      <w:r>
+        <w:rPr>
+          <w:i/>
+        </w:rPr>
+        <w:tab/>
+        <w:t>Figuur 5</w:t>
+      </w:r>
+      <w:r>
+        <w:rPr>
+          <w:i/>
+        </w:rPr>
+        <w:t>: File menu</w:t>
+      </w:r>
+    </w:p>
+    <w:p>
+      <w:r>
+        <w:lastRenderedPageBreak/>
+        <w:t xml:space="preserve">Als de gebruiker op </w:t>
+      </w:r>
+      <w:r>
+        <w:t>“New game” klikt, start hij</w:t>
+      </w:r>
+      <w:r>
+        <w:t xml:space="preserve"> of zij</w:t>
+      </w:r>
+      <w:r>
+        <w:t xml:space="preserve"> een nieuw spel. Als de gebruiker </w:t>
+      </w:r>
+      <w:r>
+        <w:t xml:space="preserve">al </w:t>
+      </w:r>
+      <w:r>
+        <w:t xml:space="preserve">bezig is met een spel, wordt </w:t>
+      </w:r>
+      <w:r>
+        <w:t>hij of zi</w:t>
+      </w:r>
+      <w:r>
+        <w:t xml:space="preserve">j eerst gevraagd of hij of zij wil opgeven. De volgende </w:t>
+      </w:r>
+      <w:r>
+        <w:t>figuur</w:t>
+      </w:r>
+      <w:r>
+        <w:t xml:space="preserve"> beeld dit uit. </w:t>
+      </w:r>
+      <w:r>
+        <w:pict w14:anchorId="25E75227">
+          <v:shape id="_x0000_i1057" type="#_x0000_t75" style="width:453.45pt;height:205.6pt">
+            <v:imagedata r:id="rId13" o:title="NewGame_gameStillInProgress"/>
+          </v:shape>
+        </w:pict>
+      </w:r>
+      <w:r>
+        <w:t xml:space="preserve"> </w:t>
+      </w:r>
+    </w:p>
+    <w:p>
+      <w:pPr>
+        <w:rPr>
+          <w:i/>
+        </w:rPr>
+      </w:pPr>
+      <w:r>
+        <w:tab/>
+      </w:r>
+      <w:r>
+        <w:tab/>
+      </w:r>
+      <w:r>
+        <w:tab/>
+      </w:r>
+      <w:r>
+        <w:rPr>
+          <w:i/>
+        </w:rPr>
+        <w:t>Figuur 6</w:t>
+      </w:r>
+      <w:r>
+        <w:rPr>
+          <w:i/>
+        </w:rPr>
+        <w:t xml:space="preserve">: Nieuw spel </w:t>
+      </w:r>
+    </w:p>
+    <w:p>
+      <w:r>
+        <w:t>Als de gebruiken op “Yes” klikt, wint de andere speler en de spel begint opnieuw. Als de gebruiker op “No” klikt, gaat hij of zij door met de spel. De gebruiker kan ook op “Change game” klikken</w:t>
+      </w:r>
+      <w:r>
+        <w:t xml:space="preserve"> bij de “File” menu</w:t>
+      </w:r>
+      <w:r>
+        <w:t xml:space="preserve">. Hiermee kan de gebruiken </w:t>
+      </w:r>
+      <w:r>
+        <w:t>van</w:t>
+      </w:r>
+      <w:r>
+        <w:t xml:space="preserve"> spel veranderen. Als de gebruiker </w:t>
+      </w:r>
+      <w:r>
+        <w:t xml:space="preserve">al </w:t>
+      </w:r>
+      <w:r>
+        <w:t xml:space="preserve">bezig is met een spel, wordt hij of zij eerst gevraagd of hij of zij wil opgeven. De volgende </w:t>
+      </w:r>
+      <w:r>
+        <w:t>figuur</w:t>
+      </w:r>
+      <w:r>
+        <w:t xml:space="preserve"> beeld dit uit. </w:t>
+      </w:r>
+      <w:r>
+        <w:pict w14:anchorId="423FC252">
+          <v:shape id="_x0000_i1059" type="#_x0000_t75" style="width:453.45pt;height:205.6pt">
+            <v:imagedata r:id="rId14" o:title="ChangeGame_gameStillInProgress"/>
+          </v:shape>
+        </w:pict>
+      </w:r>
+    </w:p>
+    <w:p>
+      <w:r>
+        <w:rPr>
+          <w:i/>
+        </w:rPr>
+        <w:tab/>
+      </w:r>
+      <w:r>
+        <w:rPr>
+          <w:i/>
+        </w:rPr>
+        <w:tab/>
+      </w:r>
+      <w:r>
+        <w:rPr>
+          <w:i/>
+        </w:rPr>
+        <w:tab/>
+        <w:t>Figuur 7</w:t>
+      </w:r>
+      <w:r>
+        <w:rPr>
+          <w:i/>
+        </w:rPr>
+        <w:t>.1: Spel veranderen</w:t>
+      </w:r>
+      <w:r>
+        <w:rPr>
+          <w:i/>
+        </w:rPr>
+        <w:t xml:space="preserve"> tijdens een andere spel</w:t>
+      </w:r>
+    </w:p>
+    <w:p>
+      <w:r>
+        <w:lastRenderedPageBreak/>
+        <w:t xml:space="preserve">Als de gebruiken op “Yes” klikt, wint de andere speler en de </w:t>
+      </w:r>
+      <w:r>
+        <w:t>gebruiker kan dan een ander</w:t>
+      </w:r>
+      <w:r>
+        <w:t xml:space="preserve"> spel kiezen</w:t>
+      </w:r>
+      <w:r>
+        <w:t xml:space="preserve">. </w:t>
+      </w:r>
+      <w:r>
+        <w:t>De gebruiker ziet dan figuur 7</w:t>
+      </w:r>
+      <w:r>
+        <w:t xml:space="preserve">.2. </w:t>
+      </w:r>
+      <w:r>
+        <w:t xml:space="preserve">Als de gebruiker op “No” klikt, gaat hij of zij door met </w:t>
+      </w:r>
+      <w:r>
+        <w:t>het</w:t>
+      </w:r>
+      <w:r>
+        <w:t xml:space="preserve"> </w:t>
+      </w:r>
+      <w:r>
+        <w:t>spel.</w:t>
+      </w:r>
+      <w:r>
+        <w:t xml:space="preserve"> </w:t>
+      </w:r>
+      <w:r>
+        <w:pict w14:anchorId="47F9C67E">
+          <v:shape id="_x0000_i1073" type="#_x0000_t75" style="width:453.45pt;height:205.6pt">
+            <v:imagedata r:id="rId7" o:title="ChangeGame"/>
+          </v:shape>
+        </w:pict>
+      </w:r>
+    </w:p>
+    <w:p>
+      <w:pPr>
+        <w:rPr>
+          <w:i/>
+        </w:rPr>
+      </w:pPr>
+      <w:r>
+        <w:tab/>
+      </w:r>
+      <w:r>
+        <w:tab/>
+      </w:r>
+      <w:r>
+        <w:tab/>
+      </w:r>
+      <w:r>
+        <w:rPr>
+          <w:i/>
+        </w:rPr>
+        <w:t>Figuur 7</w:t>
+      </w:r>
+      <w:r>
+        <w:rPr>
+          <w:i/>
+        </w:rPr>
+        <w:t xml:space="preserve">.2: Spel veranderen </w:t>
+      </w:r>
+    </w:p>
+    <w:p>
+      <w:r>
+        <w:t xml:space="preserve">Als laatste van de </w:t>
+      </w:r>
+      <w:r>
+        <w:t>“F</w:t>
+      </w:r>
+      <w:r>
+        <w:t>ile</w:t>
+      </w:r>
+      <w:r>
+        <w:t>”</w:t>
+      </w:r>
+      <w:r>
+        <w:t xml:space="preserve"> menu kan de gebruiker </w:t>
+      </w:r>
+      <w:r>
+        <w:t>het</w:t>
+      </w:r>
+      <w:r>
+        <w:t xml:space="preserve"> spel sluiten. Ook hier wordt de gebruiker eerst gevraagd of de gebruiker wil opgeven als hij </w:t>
+      </w:r>
+      <w:r>
+        <w:t xml:space="preserve">of zij </w:t>
+      </w:r>
+      <w:r>
+        <w:t xml:space="preserve">al </w:t>
+      </w:r>
+      <w:r>
+        <w:t>bezig is met een spe</w:t>
+      </w:r>
+      <w:r>
+        <w:t>l. Dit wordt getoond in figuur 8</w:t>
+      </w:r>
+      <w:r>
+        <w:t>.1.</w:t>
+      </w:r>
+    </w:p>
+    <w:p>
+      <w:r>
+        <w:pict w14:anchorId="7260DBAF">
+          <v:shape id="_x0000_i1080" type="#_x0000_t75" style="width:453.45pt;height:205.6pt">
+            <v:imagedata r:id="rId15" o:title="ExitGame_gameStillInProgress"/>
+          </v:shape>
+        </w:pict>
+      </w:r>
+    </w:p>
+    <w:p>
+      <w:pPr>
+        <w:rPr>
+          <w:i/>
+        </w:rPr>
+      </w:pPr>
+      <w:r>
+        <w:tab/>
+      </w:r>
+      <w:r>
+        <w:tab/>
+      </w:r>
+      <w:r>
+        <w:tab/>
+      </w:r>
+      <w:r>
+        <w:rPr>
+          <w:i/>
+        </w:rPr>
+        <w:t>Figuur 8</w:t>
+      </w:r>
+      <w:r>
+        <w:rPr>
+          <w:i/>
+        </w:rPr>
+        <w:t>.1: Spel afsluiten tijdens een andere spel</w:t>
+      </w:r>
+    </w:p>
+    <w:p>
+      <w:r>
+        <w:t xml:space="preserve">Als de gebruiken op “Yes” klikt, wint de andere speler en </w:t>
+      </w:r>
+      <w:r>
+        <w:t>dan krijgt de gebruiker figuur 8</w:t>
+      </w:r>
+      <w:r>
+        <w:t>.2 te zien</w:t>
+      </w:r>
+      <w:r>
+        <w:t xml:space="preserve">. Als de gebruiker op “No” klikt, gaat hij of zij door met </w:t>
+      </w:r>
+      <w:r>
+        <w:t>het</w:t>
+      </w:r>
+      <w:r>
+        <w:t xml:space="preserve"> spel.</w:t>
+      </w:r>
+    </w:p>
+    <w:p>
+      <w:r>
+        <w:lastRenderedPageBreak/>
+        <w:pict w14:anchorId="71CAC93C">
+          <v:shape id="_x0000_i1094" type="#_x0000_t75" style="width:453.45pt;height:205.6pt">
+            <v:imagedata r:id="rId16" o:title="Exit"/>
+          </v:shape>
+        </w:pict>
+      </w:r>
+    </w:p>
+    <w:p>
+      <w:pPr>
+        <w:rPr>
+          <w:i/>
+        </w:rPr>
+      </w:pPr>
+      <w:r>
+        <w:tab/>
+      </w:r>
+      <w:r>
+        <w:tab/>
+      </w:r>
+      <w:r>
+        <w:tab/>
+      </w:r>
+      <w:r>
+        <w:rPr>
+          <w:i/>
+        </w:rPr>
+        <w:t>Figuur 8</w:t>
+      </w:r>
+      <w:r>
+        <w:rPr>
+          <w:i/>
+        </w:rPr>
+        <w:t>.2: Spel afsluiten</w:t>
+      </w:r>
+    </w:p>
+    <w:p>
+      <w:r>
+        <w:t xml:space="preserve">Hier kan de gebruiker zijn </w:t>
+      </w:r>
+      <w:r>
+        <w:t xml:space="preserve">of haar </w:t>
+      </w:r>
+      <w:r>
+        <w:t>gebruikersnaam veranderen, een nieuw spel starten of de applicatie afsluiten. Bij de</w:t>
+      </w:r>
+      <w:r>
+        <w:t xml:space="preserve"> “H</w:t>
+      </w:r>
+      <w:r>
+        <w:t>elp</w:t>
+      </w:r>
+      <w:r>
+        <w:t>”</w:t>
+      </w:r>
+      <w:r>
+        <w:t xml:space="preserve"> menu kan de gebruiker de hulp scherm laten tonen. Dit ziet er als volg </w:t>
+      </w:r>
+      <w:r>
+        <w:t>uit.</w:t>
+      </w:r>
+    </w:p>
+    <w:p>
+      <w:r>
+        <w:t xml:space="preserve"> </w:t>
+      </w:r>
+      <w:r>
+        <w:pict w14:anchorId="313FD3E0">
+          <v:shape id="_x0000_i1109" type="#_x0000_t75" style="width:407.75pt;height:166.85pt">
+            <v:imagedata r:id="rId17" o:title="Help"/>
+          </v:shape>
+        </w:pict>
+      </w:r>
+      <w:r>
+        <w:t xml:space="preserve"> </w:t>
+      </w:r>
+    </w:p>
+    <w:p>
+      <w:pPr>
+        <w:rPr>
+          <w:i/>
+        </w:rPr>
+      </w:pPr>
+      <w:r>
+        <w:tab/>
+      </w:r>
+      <w:r>
+        <w:tab/>
+      </w:r>
+      <w:r>
+        <w:tab/>
+      </w:r>
+      <w:r>
+        <w:rPr>
+          <w:i/>
+        </w:rPr>
+        <w:t>Figuur 9</w:t>
+      </w:r>
+      <w:r>
+        <w:rPr>
+          <w:i/>
+        </w:rPr>
+        <w:t>.1: De help scherm afbeelden.</w:t>
+      </w:r>
+    </w:p>
+    <w:p>
+      <w:pPr>
+        <w:rPr>
+          <w:i/>
+        </w:rPr>
+      </w:pPr>
+      <w:r>
+        <w:rPr>
+          <w:i/>
+        </w:rPr>
+        <w:pict w14:anchorId="22E8B462">
+          <v:shape id="_x0000_i1126" type="#_x0000_t75" style="width:407.75pt;height:185.55pt">
+            <v:imagedata r:id="rId18" o:title="GetHelp"/>
+          </v:shape>
+        </w:pict>
+      </w:r>
+    </w:p>
+    <w:p>
+      <w:pPr>
+        <w:rPr>
+          <w:i/>
+        </w:rPr>
+      </w:pPr>
+      <w:r>
+        <w:rPr>
+          <w:i/>
+        </w:rPr>
+        <w:tab/>
+      </w:r>
+      <w:r>
+        <w:rPr>
+          <w:i/>
+        </w:rPr>
+        <w:tab/>
+      </w:r>
+      <w:r>
+        <w:rPr>
+          <w:i/>
+        </w:rPr>
+        <w:tab/>
+        <w:t>Figuur 9</w:t>
+      </w:r>
+      <w:r>
+        <w:rPr>
+          <w:i/>
+        </w:rPr>
+        <w:t>.2: De help scherm</w:t>
       </w:r>
     </w:p>
     <w:p>
@@ -42,27 +1535,1134 @@
         <w:pStyle w:val="Heading1"/>
       </w:pPr>
       <w:r>
-        <w:t>De te behalen doelen</w:t>
-      </w:r>
-    </w:p>
-    <w:p>
-      <w:r>
-        <w:t>Gebruiksvriendelijk werken</w:t>
-      </w:r>
-      <w:r>
-        <w:br/>
-        <w:t>snel kunnen communiceren met de tegenstander</w:t>
-      </w:r>
-      <w:r>
-        <w:br/>
-        <w:t>snel spelletjes kunnen laden</w:t>
-      </w:r>
-      <w:r>
-        <w:br/>
+        <w:lastRenderedPageBreak/>
+        <w:t>Bijlage: Use cas</w:t>
       </w:r>
       <w:bookmarkStart w:id="0" w:name="_GoBack"/>
       <w:bookmarkEnd w:id="0"/>
-    </w:p>
+      <w:r>
+        <w:t>es</w:t>
+      </w:r>
+    </w:p>
+    <w:tbl>
+      <w:tblPr>
+        <w:tblStyle w:val="TableGrid"/>
+        <w:tblW w:w="0" w:type="auto"/>
+        <w:tblLook w:val="04A0" w:firstRow="1" w:lastRow="0" w:firstColumn="1" w:lastColumn="0" w:noHBand="0" w:noVBand="1"/>
+      </w:tblPr>
+      <w:tblGrid>
+        <w:gridCol w:w="2122"/>
+        <w:gridCol w:w="6940"/>
+      </w:tblGrid>
+      <w:tr>
+        <w:tc>
+          <w:tcPr>
+            <w:tcW w:w="2122" w:type="dxa"/>
+          </w:tcPr>
+          <w:p>
+            <w:pPr>
+              <w:rPr>
+                <w:b/>
+              </w:rPr>
+            </w:pPr>
+            <w:r>
+              <w:rPr>
+                <w:b/>
+              </w:rPr>
+              <w:t>Use case</w:t>
+            </w:r>
+          </w:p>
+        </w:tc>
+        <w:tc>
+          <w:tcPr>
+            <w:tcW w:w="6940" w:type="dxa"/>
+          </w:tcPr>
+          <w:p>
+            <w:pPr>
+              <w:rPr>
+                <w:b/>
+              </w:rPr>
+            </w:pPr>
+            <w:r>
+              <w:rPr>
+                <w:b/>
+              </w:rPr>
+              <w:t>Inloggen van de gebruiker</w:t>
+            </w:r>
+          </w:p>
+        </w:tc>
+      </w:tr>
+      <w:tr>
+        <w:tc>
+          <w:tcPr>
+            <w:tcW w:w="2122" w:type="dxa"/>
+          </w:tcPr>
+          <w:p/>
+        </w:tc>
+        <w:tc>
+          <w:tcPr>
+            <w:tcW w:w="6940" w:type="dxa"/>
+          </w:tcPr>
+          <w:p>
+            <w:r>
+              <w:t xml:space="preserve">Inloggen kan met de commando login &lt;speler&gt; </w:t>
+            </w:r>
+          </w:p>
+        </w:tc>
+      </w:tr>
+      <w:tr>
+        <w:tc>
+          <w:tcPr>
+            <w:tcW w:w="2122" w:type="dxa"/>
+          </w:tcPr>
+          <w:p/>
+        </w:tc>
+        <w:tc>
+          <w:tcPr>
+            <w:tcW w:w="6940" w:type="dxa"/>
+          </w:tcPr>
+          <w:p>
+            <w:r>
+              <w:t xml:space="preserve">De gebruiker krijgt dan een OK </w:t>
+            </w:r>
+            <w:r>
+              <w:t>terug</w:t>
+            </w:r>
+          </w:p>
+        </w:tc>
+      </w:tr>
+      <w:tr>
+        <w:tc>
+          <w:tcPr>
+            <w:tcW w:w="2122" w:type="dxa"/>
+          </w:tcPr>
+          <w:p/>
+        </w:tc>
+        <w:tc>
+          <w:tcPr>
+            <w:tcW w:w="6940" w:type="dxa"/>
+          </w:tcPr>
+          <w:p>
+            <w:r>
+              <w:t>De server print “Nu ingelogd met speler</w:t>
+            </w:r>
+            <w:r>
+              <w:t>s</w:t>
+            </w:r>
+            <w:r>
+              <w:t>naam &lt;speler&gt;”.</w:t>
+            </w:r>
+          </w:p>
+        </w:tc>
+      </w:tr>
+    </w:tbl>
+    <w:p>
+      <w:pPr>
+        <w:rPr>
+          <w:b/>
+        </w:rPr>
+      </w:pPr>
+    </w:p>
+    <w:tbl>
+      <w:tblPr>
+        <w:tblStyle w:val="TableGrid"/>
+        <w:tblW w:w="0" w:type="auto"/>
+        <w:tblLook w:val="04A0" w:firstRow="1" w:lastRow="0" w:firstColumn="1" w:lastColumn="0" w:noHBand="0" w:noVBand="1"/>
+      </w:tblPr>
+      <w:tblGrid>
+        <w:gridCol w:w="2122"/>
+        <w:gridCol w:w="6940"/>
+      </w:tblGrid>
+      <w:tr>
+        <w:tc>
+          <w:tcPr>
+            <w:tcW w:w="2122" w:type="dxa"/>
+          </w:tcPr>
+          <w:p>
+            <w:pPr>
+              <w:rPr>
+                <w:b/>
+              </w:rPr>
+            </w:pPr>
+            <w:r>
+              <w:rPr>
+                <w:b/>
+              </w:rPr>
+              <w:t>Use case</w:t>
+            </w:r>
+          </w:p>
+        </w:tc>
+        <w:tc>
+          <w:tcPr>
+            <w:tcW w:w="6940" w:type="dxa"/>
+          </w:tcPr>
+          <w:p>
+            <w:pPr>
+              <w:rPr>
+                <w:b/>
+              </w:rPr>
+            </w:pPr>
+            <w:r>
+              <w:rPr>
+                <w:b/>
+              </w:rPr>
+              <w:t>Uitloggen/Verbinding verbreken</w:t>
+            </w:r>
+          </w:p>
+        </w:tc>
+      </w:tr>
+      <w:tr>
+        <w:tc>
+          <w:tcPr>
+            <w:tcW w:w="2122" w:type="dxa"/>
+          </w:tcPr>
+          <w:p/>
+        </w:tc>
+        <w:tc>
+          <w:tcPr>
+            <w:tcW w:w="6940" w:type="dxa"/>
+          </w:tcPr>
+          <w:p>
+            <w:r>
+              <w:t>Uitloggen of de verbinding verbreken kan via meerdere commando’s namelijk: logout, exit, quit, disconnect of bye.</w:t>
+            </w:r>
+          </w:p>
+        </w:tc>
+      </w:tr>
+      <w:tr>
+        <w:tc>
+          <w:tcPr>
+            <w:tcW w:w="2122" w:type="dxa"/>
+          </w:tcPr>
+          <w:p/>
+        </w:tc>
+        <w:tc>
+          <w:tcPr>
+            <w:tcW w:w="6940" w:type="dxa"/>
+          </w:tcPr>
+          <w:p>
+            <w:r>
+              <w:t>De server returned “Verbinding is verbroken”.</w:t>
+            </w:r>
+          </w:p>
+        </w:tc>
+      </w:tr>
+    </w:tbl>
+    <w:p>
+      <w:pPr>
+        <w:rPr>
+          <w:b/>
+        </w:rPr>
+      </w:pPr>
+    </w:p>
+    <w:tbl>
+      <w:tblPr>
+        <w:tblStyle w:val="TableGrid"/>
+        <w:tblW w:w="0" w:type="auto"/>
+        <w:tblLook w:val="04A0" w:firstRow="1" w:lastRow="0" w:firstColumn="1" w:lastColumn="0" w:noHBand="0" w:noVBand="1"/>
+      </w:tblPr>
+      <w:tblGrid>
+        <w:gridCol w:w="2122"/>
+        <w:gridCol w:w="6940"/>
+      </w:tblGrid>
+      <w:tr>
+        <w:tc>
+          <w:tcPr>
+            <w:tcW w:w="2122" w:type="dxa"/>
+          </w:tcPr>
+          <w:p>
+            <w:pPr>
+              <w:rPr>
+                <w:b/>
+              </w:rPr>
+            </w:pPr>
+            <w:r>
+              <w:rPr>
+                <w:b/>
+              </w:rPr>
+              <w:t>Use case</w:t>
+            </w:r>
+          </w:p>
+        </w:tc>
+        <w:tc>
+          <w:tcPr>
+            <w:tcW w:w="6940" w:type="dxa"/>
+          </w:tcPr>
+          <w:p>
+            <w:pPr>
+              <w:rPr>
+                <w:b/>
+              </w:rPr>
+            </w:pPr>
+            <w:r>
+              <w:rPr>
+                <w:b/>
+              </w:rPr>
+              <w:t>Lijst met o</w:t>
+            </w:r>
+            <w:r>
+              <w:rPr>
+                <w:b/>
+              </w:rPr>
+              <w:t>ndersteunde spellen opvragen</w:t>
+            </w:r>
+          </w:p>
+        </w:tc>
+      </w:tr>
+      <w:tr>
+        <w:tc>
+          <w:tcPr>
+            <w:tcW w:w="2122" w:type="dxa"/>
+          </w:tcPr>
+          <w:p/>
+        </w:tc>
+        <w:tc>
+          <w:tcPr>
+            <w:tcW w:w="6940" w:type="dxa"/>
+          </w:tcPr>
+          <w:p>
+            <w:r>
+              <w:t>De spellen kunnen worden opgevraagd via de commando: get gamelist.</w:t>
+            </w:r>
+          </w:p>
+        </w:tc>
+      </w:tr>
+      <w:tr>
+        <w:tc>
+          <w:tcPr>
+            <w:tcW w:w="2122" w:type="dxa"/>
+          </w:tcPr>
+          <w:p/>
+        </w:tc>
+        <w:tc>
+          <w:tcPr>
+            <w:tcW w:w="6940" w:type="dxa"/>
+          </w:tcPr>
+          <w:p>
+            <w:r>
+              <w:t xml:space="preserve">De server zal dan “OK en SVR GAMELIST [“&lt;speltype&gt;”,…]” </w:t>
+            </w:r>
+            <w:r>
+              <w:t>terug geven</w:t>
+            </w:r>
+            <w:r>
+              <w:t>.</w:t>
+            </w:r>
+          </w:p>
+        </w:tc>
+      </w:tr>
+      <w:tr>
+        <w:tc>
+          <w:tcPr>
+            <w:tcW w:w="2122" w:type="dxa"/>
+          </w:tcPr>
+          <w:p/>
+        </w:tc>
+        <w:tc>
+          <w:tcPr>
+            <w:tcW w:w="6940" w:type="dxa"/>
+          </w:tcPr>
+          <w:p>
+            <w:r>
+              <w:t>En de server geeft een Systemprint van “Lijst met spellen ontvangen”.</w:t>
+            </w:r>
+          </w:p>
+        </w:tc>
+      </w:tr>
+    </w:tbl>
+    <w:p>
+      <w:pPr>
+        <w:rPr>
+          <w:b/>
+        </w:rPr>
+      </w:pPr>
+    </w:p>
+    <w:tbl>
+      <w:tblPr>
+        <w:tblStyle w:val="TableGrid"/>
+        <w:tblW w:w="0" w:type="auto"/>
+        <w:tblLook w:val="04A0" w:firstRow="1" w:lastRow="0" w:firstColumn="1" w:lastColumn="0" w:noHBand="0" w:noVBand="1"/>
+      </w:tblPr>
+      <w:tblGrid>
+        <w:gridCol w:w="2122"/>
+        <w:gridCol w:w="6940"/>
+      </w:tblGrid>
+      <w:tr>
+        <w:tc>
+          <w:tcPr>
+            <w:tcW w:w="2122" w:type="dxa"/>
+          </w:tcPr>
+          <w:p>
+            <w:pPr>
+              <w:rPr>
+                <w:b/>
+              </w:rPr>
+            </w:pPr>
+            <w:r>
+              <w:rPr>
+                <w:b/>
+              </w:rPr>
+              <w:t>Use case</w:t>
+            </w:r>
+          </w:p>
+        </w:tc>
+        <w:tc>
+          <w:tcPr>
+            <w:tcW w:w="6940" w:type="dxa"/>
+          </w:tcPr>
+          <w:p>
+            <w:pPr>
+              <w:rPr>
+                <w:b/>
+              </w:rPr>
+            </w:pPr>
+            <w:r>
+              <w:rPr>
+                <w:b/>
+              </w:rPr>
+              <w:t>Lijst met v</w:t>
+            </w:r>
+            <w:r>
+              <w:rPr>
+                <w:b/>
+              </w:rPr>
+              <w:t>erbonden spelers opvragen</w:t>
+            </w:r>
+          </w:p>
+        </w:tc>
+      </w:tr>
+      <w:tr>
+        <w:tc>
+          <w:tcPr>
+            <w:tcW w:w="2122" w:type="dxa"/>
+          </w:tcPr>
+          <w:p/>
+        </w:tc>
+        <w:tc>
+          <w:tcPr>
+            <w:tcW w:w="6940" w:type="dxa"/>
+          </w:tcPr>
+          <w:p>
+            <w:r>
+              <w:t>De verbonden spelers kunnen worden opgevraagd via de commando: get playerlist.</w:t>
+            </w:r>
+          </w:p>
+        </w:tc>
+      </w:tr>
+      <w:tr>
+        <w:tc>
+          <w:tcPr>
+            <w:tcW w:w="2122" w:type="dxa"/>
+          </w:tcPr>
+          <w:p/>
+        </w:tc>
+        <w:tc>
+          <w:tcPr>
+            <w:tcW w:w="6940" w:type="dxa"/>
+          </w:tcPr>
+          <w:p>
+            <w:r>
+              <w:t xml:space="preserve">De server zal dan “OK en SVR PLAYERLIST [“&lt;speler&gt;”,…]” </w:t>
+            </w:r>
+            <w:r>
+              <w:t>terug geven</w:t>
+            </w:r>
+            <w:r>
+              <w:t>.</w:t>
+            </w:r>
+          </w:p>
+        </w:tc>
+      </w:tr>
+      <w:tr>
+        <w:tc>
+          <w:tcPr>
+            <w:tcW w:w="2122" w:type="dxa"/>
+          </w:tcPr>
+          <w:p/>
+        </w:tc>
+        <w:tc>
+          <w:tcPr>
+            <w:tcW w:w="6940" w:type="dxa"/>
+          </w:tcPr>
+          <w:p>
+            <w:r>
+              <w:t>En de server geeft een Systemprint van “Lijst met spelers ontvangen”.</w:t>
+            </w:r>
+          </w:p>
+        </w:tc>
+      </w:tr>
+    </w:tbl>
+    <w:p>
+      <w:pPr>
+        <w:rPr>
+          <w:b/>
+        </w:rPr>
+      </w:pPr>
+    </w:p>
+    <w:tbl>
+      <w:tblPr>
+        <w:tblStyle w:val="TableGrid"/>
+        <w:tblW w:w="0" w:type="auto"/>
+        <w:tblLook w:val="04A0" w:firstRow="1" w:lastRow="0" w:firstColumn="1" w:lastColumn="0" w:noHBand="0" w:noVBand="1"/>
+      </w:tblPr>
+      <w:tblGrid>
+        <w:gridCol w:w="2122"/>
+        <w:gridCol w:w="6940"/>
+      </w:tblGrid>
+      <w:tr>
+        <w:tc>
+          <w:tcPr>
+            <w:tcW w:w="2122" w:type="dxa"/>
+          </w:tcPr>
+          <w:p>
+            <w:pPr>
+              <w:rPr>
+                <w:b/>
+              </w:rPr>
+            </w:pPr>
+            <w:r>
+              <w:rPr>
+                <w:b/>
+              </w:rPr>
+              <w:t>Use case</w:t>
+            </w:r>
+          </w:p>
+        </w:tc>
+        <w:tc>
+          <w:tcPr>
+            <w:tcW w:w="6940" w:type="dxa"/>
+          </w:tcPr>
+          <w:p>
+            <w:pPr>
+              <w:rPr>
+                <w:b/>
+              </w:rPr>
+            </w:pPr>
+            <w:r>
+              <w:rPr>
+                <w:b/>
+              </w:rPr>
+              <w:t>Inschrijven voor een speltype</w:t>
+            </w:r>
+          </w:p>
+        </w:tc>
+      </w:tr>
+      <w:tr>
+        <w:tc>
+          <w:tcPr>
+            <w:tcW w:w="2122" w:type="dxa"/>
+          </w:tcPr>
+          <w:p/>
+        </w:tc>
+        <w:tc>
+          <w:tcPr>
+            <w:tcW w:w="6940" w:type="dxa"/>
+          </w:tcPr>
+          <w:p>
+            <w:r>
+              <w:t>De gebruiker kan zich inschrijven voor een spel via de commando: subscribe &lt;speltype&gt; .</w:t>
+            </w:r>
+          </w:p>
+        </w:tc>
+      </w:tr>
+      <w:tr>
+        <w:tc>
+          <w:tcPr>
+            <w:tcW w:w="2122" w:type="dxa"/>
+          </w:tcPr>
+          <w:p/>
+        </w:tc>
+        <w:tc>
+          <w:tcPr>
+            <w:tcW w:w="6940" w:type="dxa"/>
+          </w:tcPr>
+          <w:p>
+            <w:r>
+              <w:t xml:space="preserve">De server zal Ok </w:t>
+            </w:r>
+            <w:r>
+              <w:t>terug geven</w:t>
+            </w:r>
+            <w:r>
+              <w:t xml:space="preserve"> naar de gebruiker.</w:t>
+            </w:r>
+          </w:p>
+        </w:tc>
+      </w:tr>
+      <w:tr>
+        <w:tc>
+          <w:tcPr>
+            <w:tcW w:w="2122" w:type="dxa"/>
+          </w:tcPr>
+          <w:p/>
+        </w:tc>
+        <w:tc>
+          <w:tcPr>
+            <w:tcW w:w="6940" w:type="dxa"/>
+          </w:tcPr>
+          <w:p>
+            <w:r>
+              <w:t>En de server geeft een Systemprint van “Ingeschreven voor speltype &lt;speltype&gt;”.</w:t>
+            </w:r>
+          </w:p>
+        </w:tc>
+      </w:tr>
+    </w:tbl>
+    <w:p>
+      <w:pPr>
+        <w:rPr>
+          <w:b/>
+        </w:rPr>
+      </w:pPr>
+    </w:p>
+    <w:tbl>
+      <w:tblPr>
+        <w:tblStyle w:val="TableGrid"/>
+        <w:tblW w:w="0" w:type="auto"/>
+        <w:tblLook w:val="04A0" w:firstRow="1" w:lastRow="0" w:firstColumn="1" w:lastColumn="0" w:noHBand="0" w:noVBand="1"/>
+      </w:tblPr>
+      <w:tblGrid>
+        <w:gridCol w:w="2122"/>
+        <w:gridCol w:w="6940"/>
+      </w:tblGrid>
+      <w:tr>
+        <w:tc>
+          <w:tcPr>
+            <w:tcW w:w="2122" w:type="dxa"/>
+          </w:tcPr>
+          <w:p>
+            <w:pPr>
+              <w:rPr>
+                <w:b/>
+              </w:rPr>
+            </w:pPr>
+            <w:r>
+              <w:rPr>
+                <w:b/>
+              </w:rPr>
+              <w:t>Use case</w:t>
+            </w:r>
+          </w:p>
+        </w:tc>
+        <w:tc>
+          <w:tcPr>
+            <w:tcW w:w="6940" w:type="dxa"/>
+          </w:tcPr>
+          <w:p>
+            <w:pPr>
+              <w:rPr>
+                <w:b/>
+              </w:rPr>
+            </w:pPr>
+            <w:r>
+              <w:rPr>
+                <w:b/>
+              </w:rPr>
+              <w:t>Een zet doen na het toegewezen krijgen van een beurt</w:t>
+            </w:r>
+          </w:p>
+        </w:tc>
+      </w:tr>
+      <w:tr>
+        <w:tc>
+          <w:tcPr>
+            <w:tcW w:w="2122" w:type="dxa"/>
+          </w:tcPr>
+          <w:p/>
+        </w:tc>
+        <w:tc>
+          <w:tcPr>
+            <w:tcW w:w="6940" w:type="dxa"/>
+          </w:tcPr>
+          <w:p>
+            <w:r>
+              <w:t>De gebruiker kan een zet doen wanneer het zijn beurt is via de commando: move &lt;zet&gt;.</w:t>
+            </w:r>
+          </w:p>
+        </w:tc>
+      </w:tr>
+      <w:tr>
+        <w:tc>
+          <w:tcPr>
+            <w:tcW w:w="2122" w:type="dxa"/>
+          </w:tcPr>
+          <w:p/>
+        </w:tc>
+        <w:tc>
+          <w:tcPr>
+            <w:tcW w:w="6940" w:type="dxa"/>
+          </w:tcPr>
+          <w:p>
+            <w:r>
+              <w:t xml:space="preserve">De server zal OK </w:t>
+            </w:r>
+            <w:r>
+              <w:t>terug geven</w:t>
+            </w:r>
+            <w:r>
+              <w:t xml:space="preserve"> naar de gebruiker.</w:t>
+            </w:r>
+          </w:p>
+        </w:tc>
+      </w:tr>
+      <w:tr>
+        <w:tc>
+          <w:tcPr>
+            <w:tcW w:w="2122" w:type="dxa"/>
+          </w:tcPr>
+          <w:p/>
+        </w:tc>
+        <w:tc>
+          <w:tcPr>
+            <w:tcW w:w="6940" w:type="dxa"/>
+          </w:tcPr>
+          <w:p>
+            <w:r>
+              <w:t>De zet wordt geaccepteerd door de server en het spel kan vervolgt worden</w:t>
+            </w:r>
+          </w:p>
+        </w:tc>
+      </w:tr>
+    </w:tbl>
+    <w:p>
+      <w:pPr>
+        <w:rPr>
+          <w:b/>
+        </w:rPr>
+      </w:pPr>
+    </w:p>
+    <w:tbl>
+      <w:tblPr>
+        <w:tblStyle w:val="TableGrid"/>
+        <w:tblW w:w="0" w:type="auto"/>
+        <w:tblLook w:val="04A0" w:firstRow="1" w:lastRow="0" w:firstColumn="1" w:lastColumn="0" w:noHBand="0" w:noVBand="1"/>
+      </w:tblPr>
+      <w:tblGrid>
+        <w:gridCol w:w="2122"/>
+        <w:gridCol w:w="6940"/>
+      </w:tblGrid>
+      <w:tr>
+        <w:tc>
+          <w:tcPr>
+            <w:tcW w:w="2122" w:type="dxa"/>
+          </w:tcPr>
+          <w:p>
+            <w:pPr>
+              <w:rPr>
+                <w:b/>
+              </w:rPr>
+            </w:pPr>
+            <w:r>
+              <w:rPr>
+                <w:b/>
+              </w:rPr>
+              <w:t>Use case</w:t>
+            </w:r>
+          </w:p>
+        </w:tc>
+        <w:tc>
+          <w:tcPr>
+            <w:tcW w:w="6940" w:type="dxa"/>
+          </w:tcPr>
+          <w:p>
+            <w:pPr>
+              <w:rPr>
+                <w:b/>
+              </w:rPr>
+            </w:pPr>
+            <w:r>
+              <w:rPr>
+                <w:b/>
+              </w:rPr>
+              <w:t>Een wedstrijd opgeven</w:t>
+            </w:r>
+          </w:p>
+        </w:tc>
+      </w:tr>
+      <w:tr>
+        <w:tc>
+          <w:tcPr>
+            <w:tcW w:w="2122" w:type="dxa"/>
+          </w:tcPr>
+          <w:p/>
+        </w:tc>
+        <w:tc>
+          <w:tcPr>
+            <w:tcW w:w="6940" w:type="dxa"/>
+          </w:tcPr>
+          <w:p>
+            <w:r>
+              <w:t>Wanneer de gebruiker het spel wil opgeven, kan dit via de commando: forfeit.</w:t>
+            </w:r>
+          </w:p>
+        </w:tc>
+      </w:tr>
+      <w:tr>
+        <w:tc>
+          <w:tcPr>
+            <w:tcW w:w="2122" w:type="dxa"/>
+          </w:tcPr>
+          <w:p/>
+        </w:tc>
+        <w:tc>
+          <w:tcPr>
+            <w:tcW w:w="6940" w:type="dxa"/>
+          </w:tcPr>
+          <w:p>
+            <w:r>
+              <w:t xml:space="preserve">De server zal OK </w:t>
+            </w:r>
+            <w:r>
+              <w:t>terug geven</w:t>
+            </w:r>
+            <w:r>
+              <w:t>.</w:t>
+            </w:r>
+            <w:r>
+              <w:t xml:space="preserve"> </w:t>
+            </w:r>
+          </w:p>
+        </w:tc>
+      </w:tr>
+      <w:tr>
+        <w:tc>
+          <w:tcPr>
+            <w:tcW w:w="2122" w:type="dxa"/>
+          </w:tcPr>
+          <w:p/>
+        </w:tc>
+        <w:tc>
+          <w:tcPr>
+            <w:tcW w:w="6940" w:type="dxa"/>
+          </w:tcPr>
+          <w:p>
+            <w:r>
+              <w:t xml:space="preserve">En de server geeft een Systemprint van “De speler heeft het spel opgegeven, de server zal het resultaat van de match doorgeven.” </w:t>
+            </w:r>
+          </w:p>
+        </w:tc>
+      </w:tr>
+      <w:tr>
+        <w:tc>
+          <w:tcPr>
+            <w:tcW w:w="2122" w:type="dxa"/>
+          </w:tcPr>
+          <w:p/>
+        </w:tc>
+        <w:tc>
+          <w:tcPr>
+            <w:tcW w:w="6940" w:type="dxa"/>
+          </w:tcPr>
+          <w:p>
+            <w:r>
+              <w:t>Vervolgens krijgen beide spelers een bericht van de server met daarin het resultaat van de wedstrijd.</w:t>
+            </w:r>
+          </w:p>
+        </w:tc>
+      </w:tr>
+    </w:tbl>
+    <w:p/>
+    <w:p>
+      <w:r>
+        <w:br w:type="page"/>
+      </w:r>
+    </w:p>
+    <w:tbl>
+      <w:tblPr>
+        <w:tblStyle w:val="TableGrid"/>
+        <w:tblW w:w="0" w:type="auto"/>
+        <w:tblLook w:val="04A0" w:firstRow="1" w:lastRow="0" w:firstColumn="1" w:lastColumn="0" w:noHBand="0" w:noVBand="1"/>
+      </w:tblPr>
+      <w:tblGrid>
+        <w:gridCol w:w="2122"/>
+        <w:gridCol w:w="6940"/>
+      </w:tblGrid>
+      <w:tr>
+        <w:tc>
+          <w:tcPr>
+            <w:tcW w:w="2122" w:type="dxa"/>
+          </w:tcPr>
+          <w:p>
+            <w:pPr>
+              <w:rPr>
+                <w:b/>
+              </w:rPr>
+            </w:pPr>
+            <w:r>
+              <w:rPr>
+                <w:b/>
+              </w:rPr>
+              <w:lastRenderedPageBreak/>
+              <w:t>Use case</w:t>
+            </w:r>
+          </w:p>
+        </w:tc>
+        <w:tc>
+          <w:tcPr>
+            <w:tcW w:w="6940" w:type="dxa"/>
+          </w:tcPr>
+          <w:p>
+            <w:pPr>
+              <w:rPr>
+                <w:b/>
+              </w:rPr>
+            </w:pPr>
+            <w:r>
+              <w:rPr>
+                <w:b/>
+              </w:rPr>
+              <w:t>Uitdaging accepteren</w:t>
+            </w:r>
+          </w:p>
+        </w:tc>
+      </w:tr>
+      <w:tr>
+        <w:tc>
+          <w:tcPr>
+            <w:tcW w:w="2122" w:type="dxa"/>
+          </w:tcPr>
+          <w:p/>
+        </w:tc>
+        <w:tc>
+          <w:tcPr>
+            <w:tcW w:w="6940" w:type="dxa"/>
+          </w:tcPr>
+          <w:p>
+            <w:r>
+              <w:t>Wanneer de gebruiker een uitdaging van een speler krijgt om een nieuw spel te starten, kan de gebruiker dit spel accepteren via de commando: Challenge accept &lt;uitdaging nummer&gt;.</w:t>
+            </w:r>
+          </w:p>
+        </w:tc>
+      </w:tr>
+      <w:tr>
+        <w:tc>
+          <w:tcPr>
+            <w:tcW w:w="2122" w:type="dxa"/>
+          </w:tcPr>
+          <w:p/>
+        </w:tc>
+        <w:tc>
+          <w:tcPr>
+            <w:tcW w:w="6940" w:type="dxa"/>
+          </w:tcPr>
+          <w:p>
+            <w:r>
+              <w:t xml:space="preserve">De server zal Ok </w:t>
+            </w:r>
+            <w:r>
+              <w:t>terug geven</w:t>
+            </w:r>
+            <w:r>
+              <w:t xml:space="preserve"> wanneer de uitdaging wordt geaccepteerd.</w:t>
+            </w:r>
+          </w:p>
+        </w:tc>
+      </w:tr>
+    </w:tbl>
+    <w:p>
+      <w:pPr>
+        <w:rPr>
+          <w:b/>
+        </w:rPr>
+      </w:pPr>
+    </w:p>
+    <w:tbl>
+      <w:tblPr>
+        <w:tblStyle w:val="TableGrid"/>
+        <w:tblW w:w="0" w:type="auto"/>
+        <w:tblLook w:val="04A0" w:firstRow="1" w:lastRow="0" w:firstColumn="1" w:lastColumn="0" w:noHBand="0" w:noVBand="1"/>
+      </w:tblPr>
+      <w:tblGrid>
+        <w:gridCol w:w="2122"/>
+        <w:gridCol w:w="6940"/>
+      </w:tblGrid>
+      <w:tr>
+        <w:tc>
+          <w:tcPr>
+            <w:tcW w:w="2122" w:type="dxa"/>
+          </w:tcPr>
+          <w:p>
+            <w:pPr>
+              <w:rPr>
+                <w:b/>
+              </w:rPr>
+            </w:pPr>
+            <w:r>
+              <w:rPr>
+                <w:b/>
+              </w:rPr>
+              <w:t>Use case</w:t>
+            </w:r>
+          </w:p>
+        </w:tc>
+        <w:tc>
+          <w:tcPr>
+            <w:tcW w:w="6940" w:type="dxa"/>
+          </w:tcPr>
+          <w:p>
+            <w:pPr>
+              <w:rPr>
+                <w:b/>
+              </w:rPr>
+            </w:pPr>
+            <w:r>
+              <w:rPr>
+                <w:b/>
+              </w:rPr>
+              <w:t>Help opvragen</w:t>
+            </w:r>
+            <w:r>
+              <w:rPr>
+                <w:b/>
+              </w:rPr>
+              <w:t xml:space="preserve"> </w:t>
+            </w:r>
+          </w:p>
+        </w:tc>
+      </w:tr>
+      <w:tr>
+        <w:tc>
+          <w:tcPr>
+            <w:tcW w:w="2122" w:type="dxa"/>
+          </w:tcPr>
+          <w:p/>
+        </w:tc>
+        <w:tc>
+          <w:tcPr>
+            <w:tcW w:w="6940" w:type="dxa"/>
+          </w:tcPr>
+          <w:p>
+            <w:r>
+              <w:t>De gebruiker kan help opvragen aan de server via de commando: help.</w:t>
+            </w:r>
+          </w:p>
+        </w:tc>
+      </w:tr>
+      <w:tr>
+        <w:tc>
+          <w:tcPr>
+            <w:tcW w:w="2122" w:type="dxa"/>
+          </w:tcPr>
+          <w:p/>
+        </w:tc>
+        <w:tc>
+          <w:tcPr>
+            <w:tcW w:w="6940" w:type="dxa"/>
+          </w:tcPr>
+          <w:p>
+            <w:r>
+              <w:t>De client heeft nu help informatie opgevraagd, de server zal antwoorden met help informatie</w:t>
+            </w:r>
+            <w:r>
+              <w:t>.</w:t>
+            </w:r>
+          </w:p>
+        </w:tc>
+      </w:tr>
+    </w:tbl>
+    <w:p/>
+    <w:tbl>
+      <w:tblPr>
+        <w:tblStyle w:val="TableGrid"/>
+        <w:tblW w:w="0" w:type="auto"/>
+        <w:tblLook w:val="04A0" w:firstRow="1" w:lastRow="0" w:firstColumn="1" w:lastColumn="0" w:noHBand="0" w:noVBand="1"/>
+      </w:tblPr>
+      <w:tblGrid>
+        <w:gridCol w:w="2122"/>
+        <w:gridCol w:w="6940"/>
+      </w:tblGrid>
+      <w:tr>
+        <w:tc>
+          <w:tcPr>
+            <w:tcW w:w="2122" w:type="dxa"/>
+          </w:tcPr>
+          <w:p>
+            <w:pPr>
+              <w:rPr>
+                <w:b/>
+              </w:rPr>
+            </w:pPr>
+            <w:r>
+              <w:rPr>
+                <w:b/>
+              </w:rPr>
+              <w:t>Use case</w:t>
+            </w:r>
+          </w:p>
+        </w:tc>
+        <w:tc>
+          <w:tcPr>
+            <w:tcW w:w="6940" w:type="dxa"/>
+          </w:tcPr>
+          <w:p>
+            <w:pPr>
+              <w:rPr>
+                <w:b/>
+              </w:rPr>
+            </w:pPr>
+            <w:r>
+              <w:rPr>
+                <w:b/>
+              </w:rPr>
+              <w:t>Help opvragen</w:t>
+            </w:r>
+            <w:r>
+              <w:rPr>
+                <w:b/>
+              </w:rPr>
+              <w:t xml:space="preserve"> van een commando</w:t>
+            </w:r>
+          </w:p>
+        </w:tc>
+      </w:tr>
+      <w:tr>
+        <w:tc>
+          <w:tcPr>
+            <w:tcW w:w="2122" w:type="dxa"/>
+          </w:tcPr>
+          <w:p/>
+        </w:tc>
+        <w:tc>
+          <w:tcPr>
+            <w:tcW w:w="6940" w:type="dxa"/>
+          </w:tcPr>
+          <w:p>
+            <w:r>
+              <w:t>De gebruiker kan help opvragen aan de server via de commando: help</w:t>
+            </w:r>
+            <w:r>
+              <w:t xml:space="preserve"> &lt;commando&gt;</w:t>
+            </w:r>
+            <w:r>
+              <w:t>.</w:t>
+            </w:r>
+          </w:p>
+        </w:tc>
+      </w:tr>
+      <w:tr>
+        <w:tc>
+          <w:tcPr>
+            <w:tcW w:w="2122" w:type="dxa"/>
+          </w:tcPr>
+          <w:p/>
+        </w:tc>
+        <w:tc>
+          <w:tcPr>
+            <w:tcW w:w="6940" w:type="dxa"/>
+          </w:tcPr>
+          <w:p>
+            <w:r>
+              <w:t>De client heeft nu help informatie opgevraagd voor een commando, de server zal antwoorden met help informatie.</w:t>
+            </w:r>
+            <w:r>
+              <w:t xml:space="preserve"> </w:t>
+            </w:r>
+          </w:p>
+        </w:tc>
+      </w:tr>
+    </w:tbl>
+    <w:p/>
+    <w:p/>
     <w:sectPr>
       <w:pgSz w:w="11906" w:h="16838"/>
       <w:pgMar w:top="1417" w:right="1417" w:bottom="1417" w:left="1417" w:header="708" w:footer="708" w:gutter="0"/>
@@ -71,6 +2671,359 @@
     </w:sectPr>
   </w:body>
 </w:document>
+</file>
+
+<file path=word/numbering.xml><?xml version="1.0" encoding="utf-8"?>
+<w:numbering xmlns:wpc="http://schemas.microsoft.com/office/word/2010/wordprocessingCanvas" xmlns:mc="http://schemas.openxmlformats.org/markup-compatibility/2006" xmlns:o="urn:schemas-microsoft-com:office:office" xmlns:r="http://schemas.openxmlformats.org/officeDocument/2006/relationships" xmlns:m="http://schemas.openxmlformats.org/officeDocument/2006/math" xmlns:v="urn:schemas-microsoft-com:vml" xmlns:wp14="http://schemas.microsoft.com/office/word/2010/wordprocessingDrawing" xmlns:wp="http://schemas.openxmlformats.org/drawingml/2006/wordprocessingDrawing" xmlns:w10="urn:schemas-microsoft-com:office:word" xmlns:w="http://schemas.openxmlformats.org/wordprocessingml/2006/main" xmlns:w14="http://schemas.microsoft.com/office/word/2010/wordml" xmlns:w15="http://schemas.microsoft.com/office/word/2012/wordml" xmlns:wpg="http://schemas.microsoft.com/office/word/2010/wordprocessingGroup" xmlns:wpi="http://schemas.microsoft.com/office/word/2010/wordprocessingInk" xmlns:wne="http://schemas.microsoft.com/office/word/2006/wordml" xmlns:wps="http://schemas.microsoft.com/office/word/2010/wordprocessingShape" mc:Ignorable="w14 w15 wp14">
+  <w:abstractNum w:abstractNumId="0" w15:restartNumberingAfterBreak="0">
+    <w:nsid w:val="4C1E57D6"/>
+    <w:multiLevelType w:val="hybridMultilevel"/>
+    <w:tmpl w:val="D44E751A"/>
+    <w:lvl w:ilvl="0" w:tplc="24090001">
+      <w:start w:val="1"/>
+      <w:numFmt w:val="bullet"/>
+      <w:lvlText w:val=""/>
+      <w:lvlJc w:val="left"/>
+      <w:pPr>
+        <w:ind w:left="720" w:hanging="360"/>
+      </w:pPr>
+      <w:rPr>
+        <w:rFonts w:ascii="Symbol" w:hAnsi="Symbol" w:hint="default"/>
+      </w:rPr>
+    </w:lvl>
+    <w:lvl w:ilvl="1" w:tplc="24090003" w:tentative="1">
+      <w:start w:val="1"/>
+      <w:numFmt w:val="bullet"/>
+      <w:lvlText w:val="o"/>
+      <w:lvlJc w:val="left"/>
+      <w:pPr>
+        <w:ind w:left="1440" w:hanging="360"/>
+      </w:pPr>
+      <w:rPr>
+        <w:rFonts w:ascii="Courier New" w:hAnsi="Courier New" w:cs="Courier New" w:hint="default"/>
+      </w:rPr>
+    </w:lvl>
+    <w:lvl w:ilvl="2" w:tplc="24090005" w:tentative="1">
+      <w:start w:val="1"/>
+      <w:numFmt w:val="bullet"/>
+      <w:lvlText w:val=""/>
+      <w:lvlJc w:val="left"/>
+      <w:pPr>
+        <w:ind w:left="2160" w:hanging="360"/>
+      </w:pPr>
+      <w:rPr>
+        <w:rFonts w:ascii="Wingdings" w:hAnsi="Wingdings" w:hint="default"/>
+      </w:rPr>
+    </w:lvl>
+    <w:lvl w:ilvl="3" w:tplc="24090001" w:tentative="1">
+      <w:start w:val="1"/>
+      <w:numFmt w:val="bullet"/>
+      <w:lvlText w:val=""/>
+      <w:lvlJc w:val="left"/>
+      <w:pPr>
+        <w:ind w:left="2880" w:hanging="360"/>
+      </w:pPr>
+      <w:rPr>
+        <w:rFonts w:ascii="Symbol" w:hAnsi="Symbol" w:hint="default"/>
+      </w:rPr>
+    </w:lvl>
+    <w:lvl w:ilvl="4" w:tplc="24090003" w:tentative="1">
+      <w:start w:val="1"/>
+      <w:numFmt w:val="bullet"/>
+      <w:lvlText w:val="o"/>
+      <w:lvlJc w:val="left"/>
+      <w:pPr>
+        <w:ind w:left="3600" w:hanging="360"/>
+      </w:pPr>
+      <w:rPr>
+        <w:rFonts w:ascii="Courier New" w:hAnsi="Courier New" w:cs="Courier New" w:hint="default"/>
+      </w:rPr>
+    </w:lvl>
+    <w:lvl w:ilvl="5" w:tplc="24090005" w:tentative="1">
+      <w:start w:val="1"/>
+      <w:numFmt w:val="bullet"/>
+      <w:lvlText w:val=""/>
+      <w:lvlJc w:val="left"/>
+      <w:pPr>
+        <w:ind w:left="4320" w:hanging="360"/>
+      </w:pPr>
+      <w:rPr>
+        <w:rFonts w:ascii="Wingdings" w:hAnsi="Wingdings" w:hint="default"/>
+      </w:rPr>
+    </w:lvl>
+    <w:lvl w:ilvl="6" w:tplc="24090001" w:tentative="1">
+      <w:start w:val="1"/>
+      <w:numFmt w:val="bullet"/>
+      <w:lvlText w:val=""/>
+      <w:lvlJc w:val="left"/>
+      <w:pPr>
+        <w:ind w:left="5040" w:hanging="360"/>
+      </w:pPr>
+      <w:rPr>
+        <w:rFonts w:ascii="Symbol" w:hAnsi="Symbol" w:hint="default"/>
+      </w:rPr>
+    </w:lvl>
+    <w:lvl w:ilvl="7" w:tplc="24090003" w:tentative="1">
+      <w:start w:val="1"/>
+      <w:numFmt w:val="bullet"/>
+      <w:lvlText w:val="o"/>
+      <w:lvlJc w:val="left"/>
+      <w:pPr>
+        <w:ind w:left="5760" w:hanging="360"/>
+      </w:pPr>
+      <w:rPr>
+        <w:rFonts w:ascii="Courier New" w:hAnsi="Courier New" w:cs="Courier New" w:hint="default"/>
+      </w:rPr>
+    </w:lvl>
+    <w:lvl w:ilvl="8" w:tplc="24090005" w:tentative="1">
+      <w:start w:val="1"/>
+      <w:numFmt w:val="bullet"/>
+      <w:lvlText w:val=""/>
+      <w:lvlJc w:val="left"/>
+      <w:pPr>
+        <w:ind w:left="6480" w:hanging="360"/>
+      </w:pPr>
+      <w:rPr>
+        <w:rFonts w:ascii="Wingdings" w:hAnsi="Wingdings" w:hint="default"/>
+      </w:rPr>
+    </w:lvl>
+  </w:abstractNum>
+  <w:abstractNum w:abstractNumId="1" w15:restartNumberingAfterBreak="0">
+    <w:nsid w:val="503A07E2"/>
+    <w:multiLevelType w:val="hybridMultilevel"/>
+    <w:tmpl w:val="3A66D6FE"/>
+    <w:lvl w:ilvl="0" w:tplc="24090001">
+      <w:start w:val="1"/>
+      <w:numFmt w:val="bullet"/>
+      <w:lvlText w:val=""/>
+      <w:lvlJc w:val="left"/>
+      <w:pPr>
+        <w:ind w:left="720" w:hanging="360"/>
+      </w:pPr>
+      <w:rPr>
+        <w:rFonts w:ascii="Symbol" w:hAnsi="Symbol" w:hint="default"/>
+      </w:rPr>
+    </w:lvl>
+    <w:lvl w:ilvl="1" w:tplc="24090003" w:tentative="1">
+      <w:start w:val="1"/>
+      <w:numFmt w:val="bullet"/>
+      <w:lvlText w:val="o"/>
+      <w:lvlJc w:val="left"/>
+      <w:pPr>
+        <w:ind w:left="1440" w:hanging="360"/>
+      </w:pPr>
+      <w:rPr>
+        <w:rFonts w:ascii="Courier New" w:hAnsi="Courier New" w:cs="Courier New" w:hint="default"/>
+      </w:rPr>
+    </w:lvl>
+    <w:lvl w:ilvl="2" w:tplc="24090005" w:tentative="1">
+      <w:start w:val="1"/>
+      <w:numFmt w:val="bullet"/>
+      <w:lvlText w:val=""/>
+      <w:lvlJc w:val="left"/>
+      <w:pPr>
+        <w:ind w:left="2160" w:hanging="360"/>
+      </w:pPr>
+      <w:rPr>
+        <w:rFonts w:ascii="Wingdings" w:hAnsi="Wingdings" w:hint="default"/>
+      </w:rPr>
+    </w:lvl>
+    <w:lvl w:ilvl="3" w:tplc="24090001" w:tentative="1">
+      <w:start w:val="1"/>
+      <w:numFmt w:val="bullet"/>
+      <w:lvlText w:val=""/>
+      <w:lvlJc w:val="left"/>
+      <w:pPr>
+        <w:ind w:left="2880" w:hanging="360"/>
+      </w:pPr>
+      <w:rPr>
+        <w:rFonts w:ascii="Symbol" w:hAnsi="Symbol" w:hint="default"/>
+      </w:rPr>
+    </w:lvl>
+    <w:lvl w:ilvl="4" w:tplc="24090003" w:tentative="1">
+      <w:start w:val="1"/>
+      <w:numFmt w:val="bullet"/>
+      <w:lvlText w:val="o"/>
+      <w:lvlJc w:val="left"/>
+      <w:pPr>
+        <w:ind w:left="3600" w:hanging="360"/>
+      </w:pPr>
+      <w:rPr>
+        <w:rFonts w:ascii="Courier New" w:hAnsi="Courier New" w:cs="Courier New" w:hint="default"/>
+      </w:rPr>
+    </w:lvl>
+    <w:lvl w:ilvl="5" w:tplc="24090005" w:tentative="1">
+      <w:start w:val="1"/>
+      <w:numFmt w:val="bullet"/>
+      <w:lvlText w:val=""/>
+      <w:lvlJc w:val="left"/>
+      <w:pPr>
+        <w:ind w:left="4320" w:hanging="360"/>
+      </w:pPr>
+      <w:rPr>
+        <w:rFonts w:ascii="Wingdings" w:hAnsi="Wingdings" w:hint="default"/>
+      </w:rPr>
+    </w:lvl>
+    <w:lvl w:ilvl="6" w:tplc="24090001" w:tentative="1">
+      <w:start w:val="1"/>
+      <w:numFmt w:val="bullet"/>
+      <w:lvlText w:val=""/>
+      <w:lvlJc w:val="left"/>
+      <w:pPr>
+        <w:ind w:left="5040" w:hanging="360"/>
+      </w:pPr>
+      <w:rPr>
+        <w:rFonts w:ascii="Symbol" w:hAnsi="Symbol" w:hint="default"/>
+      </w:rPr>
+    </w:lvl>
+    <w:lvl w:ilvl="7" w:tplc="24090003" w:tentative="1">
+      <w:start w:val="1"/>
+      <w:numFmt w:val="bullet"/>
+      <w:lvlText w:val="o"/>
+      <w:lvlJc w:val="left"/>
+      <w:pPr>
+        <w:ind w:left="5760" w:hanging="360"/>
+      </w:pPr>
+      <w:rPr>
+        <w:rFonts w:ascii="Courier New" w:hAnsi="Courier New" w:cs="Courier New" w:hint="default"/>
+      </w:rPr>
+    </w:lvl>
+    <w:lvl w:ilvl="8" w:tplc="24090005" w:tentative="1">
+      <w:start w:val="1"/>
+      <w:numFmt w:val="bullet"/>
+      <w:lvlText w:val=""/>
+      <w:lvlJc w:val="left"/>
+      <w:pPr>
+        <w:ind w:left="6480" w:hanging="360"/>
+      </w:pPr>
+      <w:rPr>
+        <w:rFonts w:ascii="Wingdings" w:hAnsi="Wingdings" w:hint="default"/>
+      </w:rPr>
+    </w:lvl>
+  </w:abstractNum>
+  <w:abstractNum w:abstractNumId="2" w15:restartNumberingAfterBreak="0">
+    <w:nsid w:val="740C4F8A"/>
+    <w:multiLevelType w:val="hybridMultilevel"/>
+    <w:tmpl w:val="5FAA68F2"/>
+    <w:lvl w:ilvl="0" w:tplc="24090001">
+      <w:start w:val="1"/>
+      <w:numFmt w:val="bullet"/>
+      <w:lvlText w:val=""/>
+      <w:lvlJc w:val="left"/>
+      <w:pPr>
+        <w:ind w:left="765" w:hanging="360"/>
+      </w:pPr>
+      <w:rPr>
+        <w:rFonts w:ascii="Symbol" w:hAnsi="Symbol" w:hint="default"/>
+      </w:rPr>
+    </w:lvl>
+    <w:lvl w:ilvl="1" w:tplc="24090003" w:tentative="1">
+      <w:start w:val="1"/>
+      <w:numFmt w:val="bullet"/>
+      <w:lvlText w:val="o"/>
+      <w:lvlJc w:val="left"/>
+      <w:pPr>
+        <w:ind w:left="1485" w:hanging="360"/>
+      </w:pPr>
+      <w:rPr>
+        <w:rFonts w:ascii="Courier New" w:hAnsi="Courier New" w:cs="Courier New" w:hint="default"/>
+      </w:rPr>
+    </w:lvl>
+    <w:lvl w:ilvl="2" w:tplc="24090005" w:tentative="1">
+      <w:start w:val="1"/>
+      <w:numFmt w:val="bullet"/>
+      <w:lvlText w:val=""/>
+      <w:lvlJc w:val="left"/>
+      <w:pPr>
+        <w:ind w:left="2205" w:hanging="360"/>
+      </w:pPr>
+      <w:rPr>
+        <w:rFonts w:ascii="Wingdings" w:hAnsi="Wingdings" w:hint="default"/>
+      </w:rPr>
+    </w:lvl>
+    <w:lvl w:ilvl="3" w:tplc="24090001" w:tentative="1">
+      <w:start w:val="1"/>
+      <w:numFmt w:val="bullet"/>
+      <w:lvlText w:val=""/>
+      <w:lvlJc w:val="left"/>
+      <w:pPr>
+        <w:ind w:left="2925" w:hanging="360"/>
+      </w:pPr>
+      <w:rPr>
+        <w:rFonts w:ascii="Symbol" w:hAnsi="Symbol" w:hint="default"/>
+      </w:rPr>
+    </w:lvl>
+    <w:lvl w:ilvl="4" w:tplc="24090003" w:tentative="1">
+      <w:start w:val="1"/>
+      <w:numFmt w:val="bullet"/>
+      <w:lvlText w:val="o"/>
+      <w:lvlJc w:val="left"/>
+      <w:pPr>
+        <w:ind w:left="3645" w:hanging="360"/>
+      </w:pPr>
+      <w:rPr>
+        <w:rFonts w:ascii="Courier New" w:hAnsi="Courier New" w:cs="Courier New" w:hint="default"/>
+      </w:rPr>
+    </w:lvl>
+    <w:lvl w:ilvl="5" w:tplc="24090005" w:tentative="1">
+      <w:start w:val="1"/>
+      <w:numFmt w:val="bullet"/>
+      <w:lvlText w:val=""/>
+      <w:lvlJc w:val="left"/>
+      <w:pPr>
+        <w:ind w:left="4365" w:hanging="360"/>
+      </w:pPr>
+      <w:rPr>
+        <w:rFonts w:ascii="Wingdings" w:hAnsi="Wingdings" w:hint="default"/>
+      </w:rPr>
+    </w:lvl>
+    <w:lvl w:ilvl="6" w:tplc="24090001" w:tentative="1">
+      <w:start w:val="1"/>
+      <w:numFmt w:val="bullet"/>
+      <w:lvlText w:val=""/>
+      <w:lvlJc w:val="left"/>
+      <w:pPr>
+        <w:ind w:left="5085" w:hanging="360"/>
+      </w:pPr>
+      <w:rPr>
+        <w:rFonts w:ascii="Symbol" w:hAnsi="Symbol" w:hint="default"/>
+      </w:rPr>
+    </w:lvl>
+    <w:lvl w:ilvl="7" w:tplc="24090003" w:tentative="1">
+      <w:start w:val="1"/>
+      <w:numFmt w:val="bullet"/>
+      <w:lvlText w:val="o"/>
+      <w:lvlJc w:val="left"/>
+      <w:pPr>
+        <w:ind w:left="5805" w:hanging="360"/>
+      </w:pPr>
+      <w:rPr>
+        <w:rFonts w:ascii="Courier New" w:hAnsi="Courier New" w:cs="Courier New" w:hint="default"/>
+      </w:rPr>
+    </w:lvl>
+    <w:lvl w:ilvl="8" w:tplc="24090005" w:tentative="1">
+      <w:start w:val="1"/>
+      <w:numFmt w:val="bullet"/>
+      <w:lvlText w:val=""/>
+      <w:lvlJc w:val="left"/>
+      <w:pPr>
+        <w:ind w:left="6525" w:hanging="360"/>
+      </w:pPr>
+      <w:rPr>
+        <w:rFonts w:ascii="Wingdings" w:hAnsi="Wingdings" w:hint="default"/>
+      </w:rPr>
+    </w:lvl>
+  </w:abstractNum>
+  <w:num w:numId="1">
+    <w:abstractNumId w:val="0"/>
+  </w:num>
+  <w:num w:numId="2">
+    <w:abstractNumId w:val="1"/>
+  </w:num>
+  <w:num w:numId="3">
+    <w:abstractNumId w:val="2"/>
+  </w:num>
+</w:numbering>
 </file>
 
 <file path=word/styles.xml><?xml version="1.0" encoding="utf-8"?>
@@ -488,6 +3441,28 @@
       <w:szCs w:val="32"/>
     </w:rPr>
   </w:style>
+  <w:style w:type="paragraph" w:styleId="Heading2">
+    <w:name w:val="heading 2"/>
+    <w:basedOn w:val="Normal"/>
+    <w:next w:val="Normal"/>
+    <w:link w:val="Heading2Char"/>
+    <w:uiPriority w:val="9"/>
+    <w:unhideWhenUsed/>
+    <w:qFormat/>
+    <w:rsid w:val="00964676"/>
+    <w:pPr>
+      <w:keepNext/>
+      <w:keepLines/>
+      <w:spacing w:before="40" w:after="0"/>
+      <w:outlineLvl w:val="1"/>
+    </w:pPr>
+    <w:rPr>
+      <w:rFonts w:asciiTheme="majorHAnsi" w:eastAsiaTheme="majorEastAsia" w:hAnsiTheme="majorHAnsi" w:cstheme="majorBidi"/>
+      <w:color w:val="2E74B5" w:themeColor="accent1" w:themeShade="BF"/>
+      <w:sz w:val="26"/>
+      <w:szCs w:val="26"/>
+    </w:rPr>
+  </w:style>
   <w:style w:type="character" w:default="1" w:styleId="DefaultParagraphFont">
     <w:name w:val="Default Paragraph Font"/>
     <w:uiPriority w:val="1"/>
@@ -562,7 +3537,651 @@
       <w:szCs w:val="32"/>
     </w:rPr>
   </w:style>
+  <w:style w:type="character" w:customStyle="1" w:styleId="Heading2Char">
+    <w:name w:val="Heading 2 Char"/>
+    <w:basedOn w:val="DefaultParagraphFont"/>
+    <w:link w:val="Heading2"/>
+    <w:uiPriority w:val="9"/>
+    <w:rsid w:val="00964676"/>
+    <w:rPr>
+      <w:rFonts w:asciiTheme="majorHAnsi" w:eastAsiaTheme="majorEastAsia" w:hAnsiTheme="majorHAnsi" w:cstheme="majorBidi"/>
+      <w:color w:val="2E74B5" w:themeColor="accent1" w:themeShade="BF"/>
+      <w:sz w:val="26"/>
+      <w:szCs w:val="26"/>
+    </w:rPr>
+  </w:style>
+  <w:style w:type="table" w:styleId="TableGrid">
+    <w:name w:val="Table Grid"/>
+    <w:basedOn w:val="TableNormal"/>
+    <w:uiPriority w:val="39"/>
+    <w:rsid w:val="00012209"/>
+    <w:pPr>
+      <w:spacing w:after="0" w:line="240" w:lineRule="auto"/>
+    </w:pPr>
+    <w:tblPr>
+      <w:tblBorders>
+        <w:top w:val="single" w:sz="4" w:space="0" w:color="auto"/>
+        <w:left w:val="single" w:sz="4" w:space="0" w:color="auto"/>
+        <w:bottom w:val="single" w:sz="4" w:space="0" w:color="auto"/>
+        <w:right w:val="single" w:sz="4" w:space="0" w:color="auto"/>
+        <w:insideH w:val="single" w:sz="4" w:space="0" w:color="auto"/>
+        <w:insideV w:val="single" w:sz="4" w:space="0" w:color="auto"/>
+      </w:tblBorders>
+    </w:tblPr>
+  </w:style>
+  <w:style w:type="paragraph" w:styleId="TOCHeading">
+    <w:name w:val="TOC Heading"/>
+    <w:basedOn w:val="Heading1"/>
+    <w:next w:val="Normal"/>
+    <w:uiPriority w:val="39"/>
+    <w:unhideWhenUsed/>
+    <w:qFormat/>
+    <w:rsid w:val="00012209"/>
+    <w:pPr>
+      <w:outlineLvl w:val="9"/>
+    </w:pPr>
+    <w:rPr>
+      <w:lang w:val="en-US"/>
+    </w:rPr>
+  </w:style>
+  <w:style w:type="paragraph" w:styleId="TOC1">
+    <w:name w:val="toc 1"/>
+    <w:basedOn w:val="Normal"/>
+    <w:next w:val="Normal"/>
+    <w:autoRedefine/>
+    <w:uiPriority w:val="39"/>
+    <w:unhideWhenUsed/>
+    <w:rsid w:val="00012209"/>
+    <w:pPr>
+      <w:spacing w:after="100"/>
+    </w:pPr>
+  </w:style>
+  <w:style w:type="paragraph" w:styleId="TOC2">
+    <w:name w:val="toc 2"/>
+    <w:basedOn w:val="Normal"/>
+    <w:next w:val="Normal"/>
+    <w:autoRedefine/>
+    <w:uiPriority w:val="39"/>
+    <w:unhideWhenUsed/>
+    <w:rsid w:val="00012209"/>
+    <w:pPr>
+      <w:spacing w:after="100"/>
+      <w:ind w:left="220"/>
+    </w:pPr>
+  </w:style>
+  <w:style w:type="character" w:styleId="Hyperlink">
+    <w:name w:val="Hyperlink"/>
+    <w:basedOn w:val="DefaultParagraphFont"/>
+    <w:uiPriority w:val="99"/>
+    <w:unhideWhenUsed/>
+    <w:rsid w:val="00012209"/>
+    <w:rPr>
+      <w:color w:val="0563C1" w:themeColor="hyperlink"/>
+      <w:u w:val="single"/>
+    </w:rPr>
+  </w:style>
+  <w:style w:type="paragraph" w:styleId="TOC3">
+    <w:name w:val="toc 3"/>
+    <w:basedOn w:val="Normal"/>
+    <w:next w:val="Normal"/>
+    <w:autoRedefine/>
+    <w:uiPriority w:val="39"/>
+    <w:unhideWhenUsed/>
+    <w:rsid w:val="00012209"/>
+    <w:pPr>
+      <w:spacing w:after="100"/>
+      <w:ind w:left="440"/>
+    </w:pPr>
+    <w:rPr>
+      <w:rFonts w:eastAsiaTheme="minorEastAsia" w:cs="Times New Roman"/>
+      <w:lang w:val="en-US"/>
+    </w:rPr>
+  </w:style>
+  <w:style w:type="paragraph" w:styleId="ListParagraph">
+    <w:name w:val="List Paragraph"/>
+    <w:basedOn w:val="Normal"/>
+    <w:uiPriority w:val="34"/>
+    <w:qFormat/>
+    <w:rsid w:val="003605E4"/>
+    <w:pPr>
+      <w:ind w:left="720"/>
+      <w:contextualSpacing/>
+    </w:pPr>
+  </w:style>
 </w:styles>
+</file>
+
+<file path=word/glossary/document.xml><?xml version="1.0" encoding="utf-8"?>
+<w:glossaryDocument xmlns:wpc="http://schemas.microsoft.com/office/word/2010/wordprocessingCanvas" xmlns:mc="http://schemas.openxmlformats.org/markup-compatibility/2006" xmlns:o="urn:schemas-microsoft-com:office:office" xmlns:r="http://schemas.openxmlformats.org/officeDocument/2006/relationships" xmlns:m="http://schemas.openxmlformats.org/officeDocument/2006/math" xmlns:v="urn:schemas-microsoft-com:vml" xmlns:wp14="http://schemas.microsoft.com/office/word/2010/wordprocessingDrawing" xmlns:wp="http://schemas.openxmlformats.org/drawingml/2006/wordprocessingDrawing" xmlns:w10="urn:schemas-microsoft-com:office:word" xmlns:w="http://schemas.openxmlformats.org/wordprocessingml/2006/main" xmlns:w14="http://schemas.microsoft.com/office/word/2010/wordml" xmlns:w15="http://schemas.microsoft.com/office/word/2012/wordml" xmlns:wpg="http://schemas.microsoft.com/office/word/2010/wordprocessingGroup" xmlns:wpi="http://schemas.microsoft.com/office/word/2010/wordprocessingInk" xmlns:wne="http://schemas.microsoft.com/office/word/2006/wordml" xmlns:wps="http://schemas.microsoft.com/office/word/2010/wordprocessingShape" mc:Ignorable="w14 w15 wp14"/>
+</file>
+
+<file path=word/glossary/fontTable.xml><?xml version="1.0" encoding="utf-8"?>
+<w:fonts xmlns:mc="http://schemas.openxmlformats.org/markup-compatibility/2006" xmlns:r="http://schemas.openxmlformats.org/officeDocument/2006/relationships" xmlns:w="http://schemas.openxmlformats.org/wordprocessingml/2006/main" xmlns:w14="http://schemas.microsoft.com/office/word/2010/wordml" xmlns:w15="http://schemas.microsoft.com/office/word/2012/wordml" mc:Ignorable="w14 w15">
+  <w:font w:name="Symbol">
+    <w:panose1 w:val="05050102010706020507"/>
+    <w:charset w:val="02"/>
+    <w:family w:val="roman"/>
+    <w:pitch w:val="variable"/>
+    <w:sig w:usb0="00000000" w:usb1="10000000" w:usb2="00000000" w:usb3="00000000" w:csb0="80000000" w:csb1="00000000"/>
+  </w:font>
+  <w:font w:name="Times New Roman">
+    <w:panose1 w:val="02020603050405020304"/>
+    <w:charset w:val="00"/>
+    <w:family w:val="roman"/>
+    <w:pitch w:val="variable"/>
+    <w:sig w:usb0="E0002EFF" w:usb1="C0007843" w:usb2="00000009" w:usb3="00000000" w:csb0="000001FF" w:csb1="00000000"/>
+  </w:font>
+  <w:font w:name="Courier New">
+    <w:panose1 w:val="02070309020205020404"/>
+    <w:charset w:val="00"/>
+    <w:family w:val="modern"/>
+    <w:pitch w:val="fixed"/>
+    <w:sig w:usb0="E0002EFF" w:usb1="C0007843" w:usb2="00000009" w:usb3="00000000" w:csb0="000001FF" w:csb1="00000000"/>
+  </w:font>
+  <w:font w:name="Wingdings">
+    <w:panose1 w:val="05000000000000000000"/>
+    <w:charset w:val="02"/>
+    <w:family w:val="auto"/>
+    <w:pitch w:val="variable"/>
+    <w:sig w:usb0="00000000" w:usb1="10000000" w:usb2="00000000" w:usb3="00000000" w:csb0="80000000" w:csb1="00000000"/>
+  </w:font>
+  <w:font w:name="Calibri">
+    <w:panose1 w:val="020F0502020204030204"/>
+    <w:charset w:val="00"/>
+    <w:family w:val="swiss"/>
+    <w:pitch w:val="variable"/>
+    <w:sig w:usb0="E00002FF" w:usb1="4000ACFF" w:usb2="00000001" w:usb3="00000000" w:csb0="0000019F" w:csb1="00000000"/>
+  </w:font>
+  <w:font w:name="Calibri Light">
+    <w:panose1 w:val="020F0302020204030204"/>
+    <w:charset w:val="00"/>
+    <w:family w:val="swiss"/>
+    <w:pitch w:val="variable"/>
+    <w:sig w:usb0="A00002EF" w:usb1="4000207B" w:usb2="00000000" w:usb3="00000000" w:csb0="0000019F" w:csb1="00000000"/>
+  </w:font>
+</w:fonts>
+</file>
+
+<file path=word/glossary/settings.xml><?xml version="1.0" encoding="utf-8"?>
+<w:settings xmlns:mc="http://schemas.openxmlformats.org/markup-compatibility/2006" xmlns:o="urn:schemas-microsoft-com:office:office" xmlns:r="http://schemas.openxmlformats.org/officeDocument/2006/relationships" xmlns:m="http://schemas.openxmlformats.org/officeDocument/2006/math" xmlns:v="urn:schemas-microsoft-com:vml" xmlns:w10="urn:schemas-microsoft-com:office:word" xmlns:w="http://schemas.openxmlformats.org/wordprocessingml/2006/main" xmlns:w14="http://schemas.microsoft.com/office/word/2010/wordml" xmlns:w15="http://schemas.microsoft.com/office/word/2012/wordml" xmlns:sl="http://schemas.openxmlformats.org/schemaLibrary/2006/main" mc:Ignorable="w14 w15">
+  <w:view w:val="normal"/>
+  <w:defaultTabStop w:val="720"/>
+  <w:characterSpacingControl w:val="doNotCompress"/>
+  <w:compat>
+    <w:useFELayout/>
+    <w:compatSetting w:name="compatibilityMode" w:uri="http://schemas.microsoft.com/office/word" w:val="15"/>
+    <w:compatSetting w:name="overrideTableStyleFontSizeAndJustification" w:uri="http://schemas.microsoft.com/office/word" w:val="1"/>
+    <w:compatSetting w:name="enableOpenTypeFeatures" w:uri="http://schemas.microsoft.com/office/word" w:val="1"/>
+    <w:compatSetting w:name="doNotFlipMirrorIndents" w:uri="http://schemas.microsoft.com/office/word" w:val="1"/>
+    <w:compatSetting w:name="differentiateMultirowTableHeaders" w:uri="http://schemas.microsoft.com/office/word" w:val="1"/>
+  </w:compat>
+  <w:rsids>
+    <w:rsidRoot w:val="003917AF"/>
+    <w:rsid w:val="003917AF"/>
+    <w:rsid w:val="00FD3A53"/>
+  </w:rsids>
+  <m:mathPr>
+    <m:mathFont m:val="Cambria Math"/>
+    <m:brkBin m:val="before"/>
+    <m:brkBinSub m:val="--"/>
+    <m:smallFrac m:val="0"/>
+    <m:dispDef/>
+    <m:lMargin m:val="0"/>
+    <m:rMargin m:val="0"/>
+    <m:defJc m:val="centerGroup"/>
+    <m:wrapIndent m:val="1440"/>
+    <m:intLim m:val="subSup"/>
+    <m:naryLim m:val="undOvr"/>
+  </m:mathPr>
+  <w:themeFontLang w:val="en-029"/>
+  <w:clrSchemeMapping w:bg1="light1" w:t1="dark1" w:bg2="light2" w:t2="dark2" w:accent1="accent1" w:accent2="accent2" w:accent3="accent3" w:accent4="accent4" w:accent5="accent5" w:accent6="accent6" w:hyperlink="hyperlink" w:followedHyperlink="followedHyperlink"/>
+  <w:decimalSymbol w:val="."/>
+  <w:listSeparator w:val=","/>
+  <w15:chartTrackingRefBased/>
+</w:settings>
+</file>
+
+<file path=word/glossary/styles.xml><?xml version="1.0" encoding="utf-8"?>
+<w:styles xmlns:mc="http://schemas.openxmlformats.org/markup-compatibility/2006" xmlns:r="http://schemas.openxmlformats.org/officeDocument/2006/relationships" xmlns:w="http://schemas.openxmlformats.org/wordprocessingml/2006/main" xmlns:w14="http://schemas.microsoft.com/office/word/2010/wordml" xmlns:w15="http://schemas.microsoft.com/office/word/2012/wordml" mc:Ignorable="w14 w15">
+  <w:docDefaults>
+    <w:rPrDefault>
+      <w:rPr>
+        <w:rFonts w:asciiTheme="minorHAnsi" w:eastAsiaTheme="minorEastAsia" w:hAnsiTheme="minorHAnsi" w:cstheme="minorBidi"/>
+        <w:sz w:val="22"/>
+        <w:szCs w:val="22"/>
+        <w:lang w:val="en-029" w:eastAsia="en-029" w:bidi="ar-SA"/>
+      </w:rPr>
+    </w:rPrDefault>
+    <w:pPrDefault>
+      <w:pPr>
+        <w:spacing w:after="160" w:line="259" w:lineRule="auto"/>
+      </w:pPr>
+    </w:pPrDefault>
+  </w:docDefaults>
+  <w:latentStyles w:defLockedState="0" w:defUIPriority="99" w:defSemiHidden="0" w:defUnhideWhenUsed="0" w:defQFormat="0" w:count="371">
+    <w:lsdException w:name="Normal" w:uiPriority="0" w:qFormat="1"/>
+    <w:lsdException w:name="heading 1" w:uiPriority="9" w:qFormat="1"/>
+    <w:lsdException w:name="heading 2" w:semiHidden="1" w:uiPriority="9" w:unhideWhenUsed="1" w:qFormat="1"/>
+    <w:lsdException w:name="heading 3" w:semiHidden="1" w:uiPriority="9" w:unhideWhenUsed="1" w:qFormat="1"/>
+    <w:lsdException w:name="heading 4" w:semiHidden="1" w:uiPriority="9" w:unhideWhenUsed="1" w:qFormat="1"/>
+    <w:lsdException w:name="heading 5" w:semiHidden="1" w:uiPriority="9" w:unhideWhenUsed="1" w:qFormat="1"/>
+    <w:lsdException w:name="heading 6" w:semiHidden="1" w:uiPriority="9" w:unhideWhenUsed="1" w:qFormat="1"/>
+    <w:lsdException w:name="heading 7" w:semiHidden="1" w:uiPriority="9" w:unhideWhenUsed="1" w:qFormat="1"/>
+    <w:lsdException w:name="heading 8" w:semiHidden="1" w:uiPriority="9" w:unhideWhenUsed="1" w:qFormat="1"/>
+    <w:lsdException w:name="heading 9" w:semiHidden="1" w:uiPriority="9" w:unhideWhenUsed="1" w:qFormat="1"/>
+    <w:lsdException w:name="index 1" w:semiHidden="1" w:unhideWhenUsed="1"/>
+    <w:lsdException w:name="index 2" w:semiHidden="1" w:unhideWhenUsed="1"/>
+    <w:lsdException w:name="index 3" w:semiHidden="1" w:unhideWhenUsed="1"/>
+    <w:lsdException w:name="index 4" w:semiHidden="1" w:unhideWhenUsed="1"/>
+    <w:lsdException w:name="index 5" w:semiHidden="1" w:unhideWhenUsed="1"/>
+    <w:lsdException w:name="index 6" w:semiHidden="1" w:unhideWhenUsed="1"/>
+    <w:lsdException w:name="index 7" w:semiHidden="1" w:unhideWhenUsed="1"/>
+    <w:lsdException w:name="index 8" w:semiHidden="1" w:unhideWhenUsed="1"/>
+    <w:lsdException w:name="index 9" w:semiHidden="1" w:unhideWhenUsed="1"/>
+    <w:lsdException w:name="toc 1" w:semiHidden="1" w:uiPriority="39" w:unhideWhenUsed="1"/>
+    <w:lsdException w:name="toc 2" w:semiHidden="1" w:uiPriority="39" w:unhideWhenUsed="1"/>
+    <w:lsdException w:name="toc 3" w:semiHidden="1" w:uiPriority="39" w:unhideWhenUsed="1"/>
+    <w:lsdException w:name="toc 4" w:semiHidden="1" w:uiPriority="39" w:unhideWhenUsed="1"/>
+    <w:lsdException w:name="toc 5" w:semiHidden="1" w:uiPriority="39" w:unhideWhenUsed="1"/>
+    <w:lsdException w:name="toc 6" w:semiHidden="1" w:uiPriority="39" w:unhideWhenUsed="1"/>
+    <w:lsdException w:name="toc 7" w:semiHidden="1" w:uiPriority="39" w:unhideWhenUsed="1"/>
+    <w:lsdException w:name="toc 8" w:semiHidden="1" w:uiPriority="39" w:unhideWhenUsed="1"/>
+    <w:lsdException w:name="toc 9" w:semiHidden="1" w:uiPriority="39" w:unhideWhenUsed="1"/>
+    <w:lsdException w:name="Normal Indent" w:semiHidden="1" w:unhideWhenUsed="1"/>
+    <w:lsdException w:name="footnote text" w:semiHidden="1" w:unhideWhenUsed="1"/>
+    <w:lsdException w:name="annotation text" w:semiHidden="1" w:unhideWhenUsed="1"/>
+    <w:lsdException w:name="header" w:semiHidden="1" w:unhideWhenUsed="1"/>
+    <w:lsdException w:name="footer" w:semiHidden="1" w:unhideWhenUsed="1"/>
+    <w:lsdException w:name="index heading" w:semiHidden="1" w:unhideWhenUsed="1"/>
+    <w:lsdException w:name="caption" w:semiHidden="1" w:uiPriority="35" w:unhideWhenUsed="1" w:qFormat="1"/>
+    <w:lsdException w:name="table of figures" w:semiHidden="1" w:unhideWhenUsed="1"/>
+    <w:lsdException w:name="envelope address" w:semiHidden="1" w:unhideWhenUsed="1"/>
+    <w:lsdException w:name="envelope return" w:semiHidden="1" w:unhideWhenUsed="1"/>
+    <w:lsdException w:name="footnote reference" w:semiHidden="1" w:unhideWhenUsed="1"/>
+    <w:lsdException w:name="annotation reference" w:semiHidden="1" w:unhideWhenUsed="1"/>
+    <w:lsdException w:name="line number" w:semiHidden="1" w:unhideWhenUsed="1"/>
+    <w:lsdException w:name="page number" w:semiHidden="1" w:unhideWhenUsed="1"/>
+    <w:lsdException w:name="endnote reference" w:semiHidden="1" w:unhideWhenUsed="1"/>
+    <w:lsdException w:name="endnote text" w:semiHidden="1" w:unhideWhenUsed="1"/>
+    <w:lsdException w:name="table of authorities" w:semiHidden="1" w:unhideWhenUsed="1"/>
+    <w:lsdException w:name="macro" w:semiHidden="1" w:unhideWhenUsed="1"/>
+    <w:lsdException w:name="toa heading" w:semiHidden="1" w:unhideWhenUsed="1"/>
+    <w:lsdException w:name="List" w:semiHidden="1" w:unhideWhenUsed="1"/>
+    <w:lsdException w:name="List Bullet" w:semiHidden="1" w:unhideWhenUsed="1"/>
+    <w:lsdException w:name="List Number" w:semiHidden="1" w:unhideWhenUsed="1"/>
+    <w:lsdException w:name="List 2" w:semiHidden="1" w:unhideWhenUsed="1"/>
+    <w:lsdException w:name="List 3" w:semiHidden="1" w:unhideWhenUsed="1"/>
+    <w:lsdException w:name="List 4" w:semiHidden="1" w:unhideWhenUsed="1"/>
+    <w:lsdException w:name="List 5" w:semiHidden="1" w:unhideWhenUsed="1"/>
+    <w:lsdException w:name="List Bullet 2" w:semiHidden="1" w:unhideWhenUsed="1"/>
+    <w:lsdException w:name="List Bullet 3" w:semiHidden="1" w:unhideWhenUsed="1"/>
+    <w:lsdException w:name="List Bullet 4" w:semiHidden="1" w:unhideWhenUsed="1"/>
+    <w:lsdException w:name="List Bullet 5" w:semiHidden="1" w:unhideWhenUsed="1"/>
+    <w:lsdException w:name="List Number 2" w:semiHidden="1" w:unhideWhenUsed="1"/>
+    <w:lsdException w:name="List Number 3" w:semiHidden="1" w:unhideWhenUsed="1"/>
+    <w:lsdException w:name="List Number 4" w:semiHidden="1" w:unhideWhenUsed="1"/>
+    <w:lsdException w:name="List Number 5" w:semiHidden="1" w:unhideWhenUsed="1"/>
+    <w:lsdException w:name="Title" w:uiPriority="10" w:qFormat="1"/>
+    <w:lsdException w:name="Closing" w:semiHidden="1" w:unhideWhenUsed="1"/>
+    <w:lsdException w:name="Signature" w:semiHidden="1" w:unhideWhenUsed="1"/>
+    <w:lsdException w:name="Default Paragraph Font" w:semiHidden="1" w:uiPriority="1" w:unhideWhenUsed="1"/>
+    <w:lsdException w:name="Body Text" w:semiHidden="1" w:unhideWhenUsed="1"/>
+    <w:lsdException w:name="Body Text Indent" w:semiHidden="1" w:unhideWhenUsed="1"/>
+    <w:lsdException w:name="List Continue" w:semiHidden="1" w:unhideWhenUsed="1"/>
+    <w:lsdException w:name="List Continue 2" w:semiHidden="1" w:unhideWhenUsed="1"/>
+    <w:lsdException w:name="List Continue 3" w:semiHidden="1" w:unhideWhenUsed="1"/>
+    <w:lsdException w:name="List Continue 4" w:semiHidden="1" w:unhideWhenUsed="1"/>
+    <w:lsdException w:name="List Continue 5" w:semiHidden="1" w:unhideWhenUsed="1"/>
+    <w:lsdException w:name="Message Header" w:semiHidden="1" w:unhideWhenUsed="1"/>
+    <w:lsdException w:name="Subtitle" w:uiPriority="11" w:qFormat="1"/>
+    <w:lsdException w:name="Salutation" w:semiHidden="1" w:unhideWhenUsed="1"/>
+    <w:lsdException w:name="Date" w:semiHidden="1" w:unhideWhenUsed="1"/>
+    <w:lsdException w:name="Body Text First Indent" w:semiHidden="1" w:unhideWhenUsed="1"/>
+    <w:lsdException w:name="Body Text First Indent 2" w:semiHidden="1" w:unhideWhenUsed="1"/>
+    <w:lsdException w:name="Note Heading" w:semiHidden="1" w:unhideWhenUsed="1"/>
+    <w:lsdException w:name="Body Text 2" w:semiHidden="1" w:unhideWhenUsed="1"/>
+    <w:lsdException w:name="Body Text 3" w:semiHidden="1" w:unhideWhenUsed="1"/>
+    <w:lsdException w:name="Body Text Indent 2" w:semiHidden="1" w:unhideWhenUsed="1"/>
+    <w:lsdException w:name="Body Text Indent 3" w:semiHidden="1" w:unhideWhenUsed="1"/>
+    <w:lsdException w:name="Block Text" w:semiHidden="1" w:unhideWhenUsed="1"/>
+    <w:lsdException w:name="Hyperlink" w:semiHidden="1" w:unhideWhenUsed="1"/>
+    <w:lsdException w:name="FollowedHyperlink" w:semiHidden="1" w:unhideWhenUsed="1"/>
+    <w:lsdException w:name="Strong" w:uiPriority="22" w:qFormat="1"/>
+    <w:lsdException w:name="Emphasis" w:uiPriority="20" w:qFormat="1"/>
+    <w:lsdException w:name="Document Map" w:semiHidden="1" w:unhideWhenUsed="1"/>
+    <w:lsdException w:name="Plain Text" w:semiHidden="1" w:unhideWhenUsed="1"/>
+    <w:lsdException w:name="E-mail Signature" w:semiHidden="1" w:unhideWhenUsed="1"/>
+    <w:lsdException w:name="HTML Top of Form" w:semiHidden="1" w:unhideWhenUsed="1"/>
+    <w:lsdException w:name="HTML Bottom of Form" w:semiHidden="1" w:unhideWhenUsed="1"/>
+    <w:lsdException w:name="Normal (Web)" w:semiHidden="1" w:unhideWhenUsed="1"/>
+    <w:lsdException w:name="HTML Acronym" w:semiHidden="1" w:unhideWhenUsed="1"/>
+    <w:lsdException w:name="HTML Address" w:semiHidden="1" w:unhideWhenUsed="1"/>
+    <w:lsdException w:name="HTML Cite" w:semiHidden="1" w:unhideWhenUsed="1"/>
+    <w:lsdException w:name="HTML Code" w:semiHidden="1" w:unhideWhenUsed="1"/>
+    <w:lsdException w:name="HTML Definition" w:semiHidden="1" w:unhideWhenUsed="1"/>
+    <w:lsdException w:name="HTML Keyboard" w:semiHidden="1" w:unhideWhenUsed="1"/>
+    <w:lsdException w:name="HTML Preformatted" w:semiHidden="1" w:unhideWhenUsed="1"/>
+    <w:lsdException w:name="HTML Sample" w:semiHidden="1" w:unhideWhenUsed="1"/>
+    <w:lsdException w:name="HTML Typewriter" w:semiHidden="1" w:unhideWhenUsed="1"/>
+    <w:lsdException w:name="HTML Variable" w:semiHidden="1" w:unhideWhenUsed="1"/>
+    <w:lsdException w:name="Normal Table" w:semiHidden="1" w:unhideWhenUsed="1"/>
+    <w:lsdException w:name="annotation subject" w:semiHidden="1" w:unhideWhenUsed="1"/>
+    <w:lsdException w:name="No List" w:semiHidden="1" w:unhideWhenUsed="1"/>
+    <w:lsdException w:name="Outline List 1" w:semiHidden="1" w:unhideWhenUsed="1"/>
+    <w:lsdException w:name="Outline List 2" w:semiHidden="1" w:unhideWhenUsed="1"/>
+    <w:lsdException w:name="Outline List 3" w:semiHidden="1" w:unhideWhenUsed="1"/>
+    <w:lsdException w:name="Table Simple 1" w:semiHidden="1" w:unhideWhenUsed="1"/>
+    <w:lsdException w:name="Table Simple 2" w:semiHidden="1" w:unhideWhenUsed="1"/>
+    <w:lsdException w:name="Table Simple 3" w:semiHidden="1" w:unhideWhenUsed="1"/>
+    <w:lsdException w:name="Table Classic 1" w:semiHidden="1" w:unhideWhenUsed="1"/>
+    <w:lsdException w:name="Table Classic 2" w:semiHidden="1" w:unhideWhenUsed="1"/>
+    <w:lsdException w:name="Table Classic 3" w:semiHidden="1" w:unhideWhenUsed="1"/>
+    <w:lsdException w:name="Table Classic 4" w:semiHidden="1" w:unhideWhenUsed="1"/>
+    <w:lsdException w:name="Table Colorful 1" w:semiHidden="1" w:unhideWhenUsed="1"/>
+    <w:lsdException w:name="Table Colorful 2" w:semiHidden="1" w:unhideWhenUsed="1"/>
+    <w:lsdException w:name="Table Colorful 3" w:semiHidden="1" w:unhideWhenUsed="1"/>
+    <w:lsdException w:name="Table Columns 1" w:semiHidden="1" w:unhideWhenUsed="1"/>
+    <w:lsdException w:name="Table Columns 2" w:semiHidden="1" w:unhideWhenUsed="1"/>
+    <w:lsdException w:name="Table Columns 3" w:semiHidden="1" w:unhideWhenUsed="1"/>
+    <w:lsdException w:name="Table Columns 4" w:semiHidden="1" w:unhideWhenUsed="1"/>
+    <w:lsdException w:name="Table Columns 5" w:semiHidden="1" w:unhideWhenUsed="1"/>
+    <w:lsdException w:name="Table Grid 1" w:semiHidden="1" w:unhideWhenUsed="1"/>
+    <w:lsdException w:name="Table Grid 2" w:semiHidden="1" w:unhideWhenUsed="1"/>
+    <w:lsdException w:name="Table Grid 3" w:semiHidden="1" w:unhideWhenUsed="1"/>
+    <w:lsdException w:name="Table Grid 4" w:semiHidden="1" w:unhideWhenUsed="1"/>
+    <w:lsdException w:name="Table Grid 5" w:semiHidden="1" w:unhideWhenUsed="1"/>
+    <w:lsdException w:name="Table Grid 6" w:semiHidden="1" w:unhideWhenUsed="1"/>
+    <w:lsdException w:name="Table Grid 7" w:semiHidden="1" w:unhideWhenUsed="1"/>
+    <w:lsdException w:name="Table Grid 8" w:semiHidden="1" w:unhideWhenUsed="1"/>
+    <w:lsdException w:name="Table List 1" w:semiHidden="1" w:unhideWhenUsed="1"/>
+    <w:lsdException w:name="Table List 2" w:semiHidden="1" w:unhideWhenUsed="1"/>
+    <w:lsdException w:name="Table List 3" w:semiHidden="1" w:unhideWhenUsed="1"/>
+    <w:lsdException w:name="Table List 4" w:semiHidden="1" w:unhideWhenUsed="1"/>
+    <w:lsdException w:name="Table List 5" w:semiHidden="1" w:unhideWhenUsed="1"/>
+    <w:lsdException w:name="Table List 6" w:semiHidden="1" w:unhideWhenUsed="1"/>
+    <w:lsdException w:name="Table List 7" w:semiHidden="1" w:unhideWhenUsed="1"/>
+    <w:lsdException w:name="Table List 8" w:semiHidden="1" w:unhideWhenUsed="1"/>
+    <w:lsdException w:name="Table 3D effects 1" w:semiHidden="1" w:unhideWhenUsed="1"/>
+    <w:lsdException w:name="Table 3D effects 2" w:semiHidden="1" w:unhideWhenUsed="1"/>
+    <w:lsdException w:name="Table 3D effects 3" w:semiHidden="1" w:unhideWhenUsed="1"/>
+    <w:lsdException w:name="Table Contemporary" w:semiHidden="1" w:unhideWhenUsed="1"/>
+    <w:lsdException w:name="Table Elegant" w:semiHidden="1" w:unhideWhenUsed="1"/>
+    <w:lsdException w:name="Table Professional" w:semiHidden="1" w:unhideWhenUsed="1"/>
+    <w:lsdException w:name="Table Subtle 1" w:semiHidden="1" w:unhideWhenUsed="1"/>
+    <w:lsdException w:name="Table Subtle 2" w:semiHidden="1" w:unhideWhenUsed="1"/>
+    <w:lsdException w:name="Table Web 1" w:semiHidden="1" w:unhideWhenUsed="1"/>
+    <w:lsdException w:name="Table Web 2" w:semiHidden="1" w:unhideWhenUsed="1"/>
+    <w:lsdException w:name="Table Web 3" w:semiHidden="1" w:unhideWhenUsed="1"/>
+    <w:lsdException w:name="Balloon Text" w:semiHidden="1" w:unhideWhenUsed="1"/>
+    <w:lsdException w:name="Table Grid" w:uiPriority="39"/>
+    <w:lsdException w:name="Table Theme" w:semiHidden="1" w:unhideWhenUsed="1"/>
+    <w:lsdException w:name="Placeholder Text" w:semiHidden="1"/>
+    <w:lsdException w:name="No Spacing" w:uiPriority="1" w:qFormat="1"/>
+    <w:lsdException w:name="Light Shading" w:uiPriority="60"/>
+    <w:lsdException w:name="Light List" w:uiPriority="61"/>
+    <w:lsdException w:name="Light Grid" w:uiPriority="62"/>
+    <w:lsdException w:name="Medium Shading 1" w:uiPriority="63"/>
+    <w:lsdException w:name="Medium Shading 2" w:uiPriority="64"/>
+    <w:lsdException w:name="Medium List 1" w:uiPriority="65"/>
+    <w:lsdException w:name="Medium List 2" w:uiPriority="66"/>
+    <w:lsdException w:name="Medium Grid 1" w:uiPriority="67"/>
+    <w:lsdException w:name="Medium Grid 2" w:uiPriority="68"/>
+    <w:lsdException w:name="Medium Grid 3" w:uiPriority="69"/>
+    <w:lsdException w:name="Dark List" w:uiPriority="70"/>
+    <w:lsdException w:name="Colorful Shading" w:uiPriority="71"/>
+    <w:lsdException w:name="Colorful List" w:uiPriority="72"/>
+    <w:lsdException w:name="Colorful Grid" w:uiPriority="73"/>
+    <w:lsdException w:name="Light Shading Accent 1" w:uiPriority="60"/>
+    <w:lsdException w:name="Light List Accent 1" w:uiPriority="61"/>
+    <w:lsdException w:name="Light Grid Accent 1" w:uiPriority="62"/>
+    <w:lsdException w:name="Medium Shading 1 Accent 1" w:uiPriority="63"/>
+    <w:lsdException w:name="Medium Shading 2 Accent 1" w:uiPriority="64"/>
+    <w:lsdException w:name="Medium List 1 Accent 1" w:uiPriority="65"/>
+    <w:lsdException w:name="Revision" w:semiHidden="1"/>
+    <w:lsdException w:name="List Paragraph" w:uiPriority="34" w:qFormat="1"/>
+    <w:lsdException w:name="Quote" w:uiPriority="29" w:qFormat="1"/>
+    <w:lsdException w:name="Intense Quote" w:uiPriority="30" w:qFormat="1"/>
+    <w:lsdException w:name="Medium List 2 Accent 1" w:uiPriority="66"/>
+    <w:lsdException w:name="Medium Grid 1 Accent 1" w:uiPriority="67"/>
+    <w:lsdException w:name="Medium Grid 2 Accent 1" w:uiPriority="68"/>
+    <w:lsdException w:name="Medium Grid 3 Accent 1" w:uiPriority="69"/>
+    <w:lsdException w:name="Dark List Accent 1" w:uiPriority="70"/>
+    <w:lsdException w:name="Colorful Shading Accent 1" w:uiPriority="71"/>
+    <w:lsdException w:name="Colorful List Accent 1" w:uiPriority="72"/>
+    <w:lsdException w:name="Colorful Grid Accent 1" w:uiPriority="73"/>
+    <w:lsdException w:name="Light Shading Accent 2" w:uiPriority="60"/>
+    <w:lsdException w:name="Light List Accent 2" w:uiPriority="61"/>
+    <w:lsdException w:name="Light Grid Accent 2" w:uiPriority="62"/>
+    <w:lsdException w:name="Medium Shading 1 Accent 2" w:uiPriority="63"/>
+    <w:lsdException w:name="Medium Shading 2 Accent 2" w:uiPriority="64"/>
+    <w:lsdException w:name="Medium List 1 Accent 2" w:uiPriority="65"/>
+    <w:lsdException w:name="Medium List 2 Accent 2" w:uiPriority="66"/>
+    <w:lsdException w:name="Medium Grid 1 Accent 2" w:uiPriority="67"/>
+    <w:lsdException w:name="Medium Grid 2 Accent 2" w:uiPriority="68"/>
+    <w:lsdException w:name="Medium Grid 3 Accent 2" w:uiPriority="69"/>
+    <w:lsdException w:name="Dark List Accent 2" w:uiPriority="70"/>
+    <w:lsdException w:name="Colorful Shading Accent 2" w:uiPriority="71"/>
+    <w:lsdException w:name="Colorful List Accent 2" w:uiPriority="72"/>
+    <w:lsdException w:name="Colorful Grid Accent 2" w:uiPriority="73"/>
+    <w:lsdException w:name="Light Shading Accent 3" w:uiPriority="60"/>
+    <w:lsdException w:name="Light List Accent 3" w:uiPriority="61"/>
+    <w:lsdException w:name="Light Grid Accent 3" w:uiPriority="62"/>
+    <w:lsdException w:name="Medium Shading 1 Accent 3" w:uiPriority="63"/>
+    <w:lsdException w:name="Medium Shading 2 Accent 3" w:uiPriority="64"/>
+    <w:lsdException w:name="Medium List 1 Accent 3" w:uiPriority="65"/>
+    <w:lsdException w:name="Medium List 2 Accent 3" w:uiPriority="66"/>
+    <w:lsdException w:name="Medium Grid 1 Accent 3" w:uiPriority="67"/>
+    <w:lsdException w:name="Medium Grid 2 Accent 3" w:uiPriority="68"/>
+    <w:lsdException w:name="Medium Grid 3 Accent 3" w:uiPriority="69"/>
+    <w:lsdException w:name="Dark List Accent 3" w:uiPriority="70"/>
+    <w:lsdException w:name="Colorful Shading Accent 3" w:uiPriority="71"/>
+    <w:lsdException w:name="Colorful List Accent 3" w:uiPriority="72"/>
+    <w:lsdException w:name="Colorful Grid Accent 3" w:uiPriority="73"/>
+    <w:lsdException w:name="Light Shading Accent 4" w:uiPriority="60"/>
+    <w:lsdException w:name="Light List Accent 4" w:uiPriority="61"/>
+    <w:lsdException w:name="Light Grid Accent 4" w:uiPriority="62"/>
+    <w:lsdException w:name="Medium Shading 1 Accent 4" w:uiPriority="63"/>
+    <w:lsdException w:name="Medium Shading 2 Accent 4" w:uiPriority="64"/>
+    <w:lsdException w:name="Medium List 1 Accent 4" w:uiPriority="65"/>
+    <w:lsdException w:name="Medium List 2 Accent 4" w:uiPriority="66"/>
+    <w:lsdException w:name="Medium Grid 1 Accent 4" w:uiPriority="67"/>
+    <w:lsdException w:name="Medium Grid 2 Accent 4" w:uiPriority="68"/>
+    <w:lsdException w:name="Medium Grid 3 Accent 4" w:uiPriority="69"/>
+    <w:lsdException w:name="Dark List Accent 4" w:uiPriority="70"/>
+    <w:lsdException w:name="Colorful Shading Accent 4" w:uiPriority="71"/>
+    <w:lsdException w:name="Colorful List Accent 4" w:uiPriority="72"/>
+    <w:lsdException w:name="Colorful Grid Accent 4" w:uiPriority="73"/>
+    <w:lsdException w:name="Light Shading Accent 5" w:uiPriority="60"/>
+    <w:lsdException w:name="Light List Accent 5" w:uiPriority="61"/>
+    <w:lsdException w:name="Light Grid Accent 5" w:uiPriority="62"/>
+    <w:lsdException w:name="Medium Shading 1 Accent 5" w:uiPriority="63"/>
+    <w:lsdException w:name="Medium Shading 2 Accent 5" w:uiPriority="64"/>
+    <w:lsdException w:name="Medium List 1 Accent 5" w:uiPriority="65"/>
+    <w:lsdException w:name="Medium List 2 Accent 5" w:uiPriority="66"/>
+    <w:lsdException w:name="Medium Grid 1 Accent 5" w:uiPriority="67"/>
+    <w:lsdException w:name="Medium Grid 2 Accent 5" w:uiPriority="68"/>
+    <w:lsdException w:name="Medium Grid 3 Accent 5" w:uiPriority="69"/>
+    <w:lsdException w:name="Dark List Accent 5" w:uiPriority="70"/>
+    <w:lsdException w:name="Colorful Shading Accent 5" w:uiPriority="71"/>
+    <w:lsdException w:name="Colorful List Accent 5" w:uiPriority="72"/>
+    <w:lsdException w:name="Colorful Grid Accent 5" w:uiPriority="73"/>
+    <w:lsdException w:name="Light Shading Accent 6" w:uiPriority="60"/>
+    <w:lsdException w:name="Light List Accent 6" w:uiPriority="61"/>
+    <w:lsdException w:name="Light Grid Accent 6" w:uiPriority="62"/>
+    <w:lsdException w:name="Medium Shading 1 Accent 6" w:uiPriority="63"/>
+    <w:lsdException w:name="Medium Shading 2 Accent 6" w:uiPriority="64"/>
+    <w:lsdException w:name="Medium List 1 Accent 6" w:uiPriority="65"/>
+    <w:lsdException w:name="Medium List 2 Accent 6" w:uiPriority="66"/>
+    <w:lsdException w:name="Medium Grid 1 Accent 6" w:uiPriority="67"/>
+    <w:lsdException w:name="Medium Grid 2 Accent 6" w:uiPriority="68"/>
+    <w:lsdException w:name="Medium Grid 3 Accent 6" w:uiPriority="69"/>
+    <w:lsdException w:name="Dark List Accent 6" w:uiPriority="70"/>
+    <w:lsdException w:name="Colorful Shading Accent 6" w:uiPriority="71"/>
+    <w:lsdException w:name="Colorful List Accent 6" w:uiPriority="72"/>
+    <w:lsdException w:name="Colorful Grid Accent 6" w:uiPriority="73"/>
+    <w:lsdException w:name="Subtle Emphasis" w:uiPriority="19" w:qFormat="1"/>
+    <w:lsdException w:name="Intense Emphasis" w:uiPriority="21" w:qFormat="1"/>
+    <w:lsdException w:name="Subtle Reference" w:uiPriority="31" w:qFormat="1"/>
+    <w:lsdException w:name="Intense Reference" w:uiPriority="32" w:qFormat="1"/>
+    <w:lsdException w:name="Book Title" w:uiPriority="33" w:qFormat="1"/>
+    <w:lsdException w:name="Bibliography" w:semiHidden="1" w:uiPriority="37" w:unhideWhenUsed="1"/>
+    <w:lsdException w:name="TOC Heading" w:semiHidden="1" w:uiPriority="39" w:unhideWhenUsed="1" w:qFormat="1"/>
+    <w:lsdException w:name="Plain Table 1" w:uiPriority="41"/>
+    <w:lsdException w:name="Plain Table 2" w:uiPriority="42"/>
+    <w:lsdException w:name="Plain Table 3" w:uiPriority="43"/>
+    <w:lsdException w:name="Plain Table 4" w:uiPriority="44"/>
+    <w:lsdException w:name="Plain Table 5" w:uiPriority="45"/>
+    <w:lsdException w:name="Grid Table Light" w:uiPriority="40"/>
+    <w:lsdException w:name="Grid Table 1 Light" w:uiPriority="46"/>
+    <w:lsdException w:name="Grid Table 2" w:uiPriority="47"/>
+    <w:lsdException w:name="Grid Table 3" w:uiPriority="48"/>
+    <w:lsdException w:name="Grid Table 4" w:uiPriority="49"/>
+    <w:lsdException w:name="Grid Table 5 Dark" w:uiPriority="50"/>
+    <w:lsdException w:name="Grid Table 6 Colorful" w:uiPriority="51"/>
+    <w:lsdException w:name="Grid Table 7 Colorful" w:uiPriority="52"/>
+    <w:lsdException w:name="Grid Table 1 Light Accent 1" w:uiPriority="46"/>
+    <w:lsdException w:name="Grid Table 2 Accent 1" w:uiPriority="47"/>
+    <w:lsdException w:name="Grid Table 3 Accent 1" w:uiPriority="48"/>
+    <w:lsdException w:name="Grid Table 4 Accent 1" w:uiPriority="49"/>
+    <w:lsdException w:name="Grid Table 5 Dark Accent 1" w:uiPriority="50"/>
+    <w:lsdException w:name="Grid Table 6 Colorful Accent 1" w:uiPriority="51"/>
+    <w:lsdException w:name="Grid Table 7 Colorful Accent 1" w:uiPriority="52"/>
+    <w:lsdException w:name="Grid Table 1 Light Accent 2" w:uiPriority="46"/>
+    <w:lsdException w:name="Grid Table 2 Accent 2" w:uiPriority="47"/>
+    <w:lsdException w:name="Grid Table 3 Accent 2" w:uiPriority="48"/>
+    <w:lsdException w:name="Grid Table 4 Accent 2" w:uiPriority="49"/>
+    <w:lsdException w:name="Grid Table 5 Dark Accent 2" w:uiPriority="50"/>
+    <w:lsdException w:name="Grid Table 6 Colorful Accent 2" w:uiPriority="51"/>
+    <w:lsdException w:name="Grid Table 7 Colorful Accent 2" w:uiPriority="52"/>
+    <w:lsdException w:name="Grid Table 1 Light Accent 3" w:uiPriority="46"/>
+    <w:lsdException w:name="Grid Table 2 Accent 3" w:uiPriority="47"/>
+    <w:lsdException w:name="Grid Table 3 Accent 3" w:uiPriority="48"/>
+    <w:lsdException w:name="Grid Table 4 Accent 3" w:uiPriority="49"/>
+    <w:lsdException w:name="Grid Table 5 Dark Accent 3" w:uiPriority="50"/>
+    <w:lsdException w:name="Grid Table 6 Colorful Accent 3" w:uiPriority="51"/>
+    <w:lsdException w:name="Grid Table 7 Colorful Accent 3" w:uiPriority="52"/>
+    <w:lsdException w:name="Grid Table 1 Light Accent 4" w:uiPriority="46"/>
+    <w:lsdException w:name="Grid Table 2 Accent 4" w:uiPriority="47"/>
+    <w:lsdException w:name="Grid Table 3 Accent 4" w:uiPriority="48"/>
+    <w:lsdException w:name="Grid Table 4 Accent 4" w:uiPriority="49"/>
+    <w:lsdException w:name="Grid Table 5 Dark Accent 4" w:uiPriority="50"/>
+    <w:lsdException w:name="Grid Table 6 Colorful Accent 4" w:uiPriority="51"/>
+    <w:lsdException w:name="Grid Table 7 Colorful Accent 4" w:uiPriority="52"/>
+    <w:lsdException w:name="Grid Table 1 Light Accent 5" w:uiPriority="46"/>
+    <w:lsdException w:name="Grid Table 2 Accent 5" w:uiPriority="47"/>
+    <w:lsdException w:name="Grid Table 3 Accent 5" w:uiPriority="48"/>
+    <w:lsdException w:name="Grid Table 4 Accent 5" w:uiPriority="49"/>
+    <w:lsdException w:name="Grid Table 5 Dark Accent 5" w:uiPriority="50"/>
+    <w:lsdException w:name="Grid Table 6 Colorful Accent 5" w:uiPriority="51"/>
+    <w:lsdException w:name="Grid Table 7 Colorful Accent 5" w:uiPriority="52"/>
+    <w:lsdException w:name="Grid Table 1 Light Accent 6" w:uiPriority="46"/>
+    <w:lsdException w:name="Grid Table 2 Accent 6" w:uiPriority="47"/>
+    <w:lsdException w:name="Grid Table 3 Accent 6" w:uiPriority="48"/>
+    <w:lsdException w:name="Grid Table 4 Accent 6" w:uiPriority="49"/>
+    <w:lsdException w:name="Grid Table 5 Dark Accent 6" w:uiPriority="50"/>
+    <w:lsdException w:name="Grid Table 6 Colorful Accent 6" w:uiPriority="51"/>
+    <w:lsdException w:name="Grid Table 7 Colorful Accent 6" w:uiPriority="52"/>
+    <w:lsdException w:name="List Table 1 Light" w:uiPriority="46"/>
+    <w:lsdException w:name="List Table 2" w:uiPriority="47"/>
+    <w:lsdException w:name="List Table 3" w:uiPriority="48"/>
+    <w:lsdException w:name="List Table 4" w:uiPriority="49"/>
+    <w:lsdException w:name="List Table 5 Dark" w:uiPriority="50"/>
+    <w:lsdException w:name="List Table 6 Colorful" w:uiPriority="51"/>
+    <w:lsdException w:name="List Table 7 Colorful" w:uiPriority="52"/>
+    <w:lsdException w:name="List Table 1 Light Accent 1" w:uiPriority="46"/>
+    <w:lsdException w:name="List Table 2 Accent 1" w:uiPriority="47"/>
+    <w:lsdException w:name="List Table 3 Accent 1" w:uiPriority="48"/>
+    <w:lsdException w:name="List Table 4 Accent 1" w:uiPriority="49"/>
+    <w:lsdException w:name="List Table 5 Dark Accent 1" w:uiPriority="50"/>
+    <w:lsdException w:name="List Table 6 Colorful Accent 1" w:uiPriority="51"/>
+    <w:lsdException w:name="List Table 7 Colorful Accent 1" w:uiPriority="52"/>
+    <w:lsdException w:name="List Table 1 Light Accent 2" w:uiPriority="46"/>
+    <w:lsdException w:name="List Table 2 Accent 2" w:uiPriority="47"/>
+    <w:lsdException w:name="List Table 3 Accent 2" w:uiPriority="48"/>
+    <w:lsdException w:name="List Table 4 Accent 2" w:uiPriority="49"/>
+    <w:lsdException w:name="List Table 5 Dark Accent 2" w:uiPriority="50"/>
+    <w:lsdException w:name="List Table 6 Colorful Accent 2" w:uiPriority="51"/>
+    <w:lsdException w:name="List Table 7 Colorful Accent 2" w:uiPriority="52"/>
+    <w:lsdException w:name="List Table 1 Light Accent 3" w:uiPriority="46"/>
+    <w:lsdException w:name="List Table 2 Accent 3" w:uiPriority="47"/>
+    <w:lsdException w:name="List Table 3 Accent 3" w:uiPriority="48"/>
+    <w:lsdException w:name="List Table 4 Accent 3" w:uiPriority="49"/>
+    <w:lsdException w:name="List Table 5 Dark Accent 3" w:uiPriority="50"/>
+    <w:lsdException w:name="List Table 6 Colorful Accent 3" w:uiPriority="51"/>
+    <w:lsdException w:name="List Table 7 Colorful Accent 3" w:uiPriority="52"/>
+    <w:lsdException w:name="List Table 1 Light Accent 4" w:uiPriority="46"/>
+    <w:lsdException w:name="List Table 2 Accent 4" w:uiPriority="47"/>
+    <w:lsdException w:name="List Table 3 Accent 4" w:uiPriority="48"/>
+    <w:lsdException w:name="List Table 4 Accent 4" w:uiPriority="49"/>
+    <w:lsdException w:name="List Table 5 Dark Accent 4" w:uiPriority="50"/>
+    <w:lsdException w:name="List Table 6 Colorful Accent 4" w:uiPriority="51"/>
+    <w:lsdException w:name="List Table 7 Colorful Accent 4" w:uiPriority="52"/>
+    <w:lsdException w:name="List Table 1 Light Accent 5" w:uiPriority="46"/>
+    <w:lsdException w:name="List Table 2 Accent 5" w:uiPriority="47"/>
+    <w:lsdException w:name="List Table 3 Accent 5" w:uiPriority="48"/>
+    <w:lsdException w:name="List Table 4 Accent 5" w:uiPriority="49"/>
+    <w:lsdException w:name="List Table 5 Dark Accent 5" w:uiPriority="50"/>
+    <w:lsdException w:name="List Table 6 Colorful Accent 5" w:uiPriority="51"/>
+    <w:lsdException w:name="List Table 7 Colorful Accent 5" w:uiPriority="52"/>
+    <w:lsdException w:name="List Table 1 Light Accent 6" w:uiPriority="46"/>
+    <w:lsdException w:name="List Table 2 Accent 6" w:uiPriority="47"/>
+    <w:lsdException w:name="List Table 3 Accent 6" w:uiPriority="48"/>
+    <w:lsdException w:name="List Table 4 Accent 6" w:uiPriority="49"/>
+    <w:lsdException w:name="List Table 5 Dark Accent 6" w:uiPriority="50"/>
+    <w:lsdException w:name="List Table 6 Colorful Accent 6" w:uiPriority="51"/>
+    <w:lsdException w:name="List Table 7 Colorful Accent 6" w:uiPriority="52"/>
+  </w:latentStyles>
+  <w:style w:type="paragraph" w:default="1" w:styleId="Normal">
+    <w:name w:val="Normal"/>
+    <w:qFormat/>
+  </w:style>
+  <w:style w:type="character" w:default="1" w:styleId="DefaultParagraphFont">
+    <w:name w:val="Default Paragraph Font"/>
+    <w:uiPriority w:val="1"/>
+    <w:semiHidden/>
+    <w:unhideWhenUsed/>
+  </w:style>
+  <w:style w:type="table" w:default="1" w:styleId="TableNormal">
+    <w:name w:val="Normal Table"/>
+    <w:uiPriority w:val="99"/>
+    <w:semiHidden/>
+    <w:unhideWhenUsed/>
+    <w:tblPr>
+      <w:tblInd w:w="0" w:type="dxa"/>
+      <w:tblCellMar>
+        <w:top w:w="0" w:type="dxa"/>
+        <w:left w:w="108" w:type="dxa"/>
+        <w:bottom w:w="0" w:type="dxa"/>
+        <w:right w:w="108" w:type="dxa"/>
+      </w:tblCellMar>
+    </w:tblPr>
+  </w:style>
+  <w:style w:type="numbering" w:default="1" w:styleId="NoList">
+    <w:name w:val="No List"/>
+    <w:uiPriority w:val="99"/>
+    <w:semiHidden/>
+    <w:unhideWhenUsed/>
+  </w:style>
+  <w:style w:type="paragraph" w:customStyle="1" w:styleId="E2CB03CE8B514E68A277B31CD5021264">
+    <w:name w:val="E2CB03CE8B514E68A277B31CD5021264"/>
+    <w:rsid w:val="003917AF"/>
+  </w:style>
+  <w:style w:type="paragraph" w:customStyle="1" w:styleId="D7C12EF50DBC4A64B830889A37B51099">
+    <w:name w:val="D7C12EF50DBC4A64B830889A37B51099"/>
+    <w:rsid w:val="003917AF"/>
+  </w:style>
+  <w:style w:type="paragraph" w:customStyle="1" w:styleId="CC94999D974B4CBABCB4B2B61F8BB32F">
+    <w:name w:val="CC94999D974B4CBABCB4B2B61F8BB32F"/>
+    <w:rsid w:val="003917AF"/>
+  </w:style>
+</w:styles>
+</file>
+
+<file path=word/glossary/webSettings.xml><?xml version="1.0" encoding="utf-8"?>
+<w:webSettings xmlns:mc="http://schemas.openxmlformats.org/markup-compatibility/2006" xmlns:r="http://schemas.openxmlformats.org/officeDocument/2006/relationships" xmlns:w="http://schemas.openxmlformats.org/wordprocessingml/2006/main" xmlns:w14="http://schemas.microsoft.com/office/word/2010/wordml" xmlns:w15="http://schemas.microsoft.com/office/word/2012/wordml" mc:Ignorable="w14 w15">
+  <w:optimizeForBrowser/>
+  <w:allowPNG/>
+</w:webSettings>
 </file>
 
 <file path=word/theme/theme1.xml><?xml version="1.0" encoding="utf-8"?>
@@ -824,4 +4443,16 @@
     </a:ext>
   </a:extLst>
 </a:theme>
+</file>
+
+<file path=customXml/item1.xml><?xml version="1.0" encoding="utf-8"?>
+<b:Sources xmlns:b="http://schemas.openxmlformats.org/officeDocument/2006/bibliography" xmlns="http://schemas.openxmlformats.org/officeDocument/2006/bibliography" SelectedStyle="\APASixthEditionOfficeOnline.xsl" StyleName="APA" Version="6"/>
+</file>
+
+<file path=customXml/itemProps1.xml><?xml version="1.0" encoding="utf-8"?>
+<ds:datastoreItem xmlns:ds="http://schemas.openxmlformats.org/officeDocument/2006/customXml" ds:itemID="{E71501BA-A215-432C-8B59-445B1AF11B5B}">
+  <ds:schemaRefs>
+    <ds:schemaRef ds:uri="http://schemas.openxmlformats.org/officeDocument/2006/bibliography"/>
+  </ds:schemaRefs>
+</ds:datastoreItem>
 </file>